--- a/Errors.docx
+++ b/Errors.docx
@@ -3,12 +3,28 @@
 <w:document xmlns:wpc="http://schemas.microsoft.com/office/word/2010/wordprocessingCanvas" xmlns:mc="http://schemas.openxmlformats.org/markup-compatibility/2006" xmlns:o="urn:schemas-microsoft-com:office:office" xmlns:r="http://schemas.openxmlformats.org/officeDocument/2006/relationships" xmlns:m="http://schemas.openxmlformats.org/officeDocument/2006/math" xmlns:v="urn:schemas-microsoft-com:vml" xmlns:wp14="http://schemas.microsoft.com/office/word/2010/wordprocessingDrawing" xmlns:wp="http://schemas.openxmlformats.org/drawingml/2006/wordprocessingDrawing" xmlns:w10="urn:schemas-microsoft-com:office:word" xmlns:w="http://schemas.openxmlformats.org/wordprocessingml/2006/main" xmlns:w14="http://schemas.microsoft.com/office/word/2010/wordml" xmlns:w15="http://schemas.microsoft.com/office/word/2012/wordml" xmlns:wpg="http://schemas.microsoft.com/office/word/2010/wordprocessingGroup" xmlns:wpi="http://schemas.microsoft.com/office/word/2010/wordprocessingInk" xmlns:wne="http://schemas.microsoft.com/office/word/2006/wordml" xmlns:wps="http://schemas.microsoft.com/office/word/2010/wordprocessingShape" mc:Ignorable="w14 w15 wp14">
   <w:body>
     <w:p>
-      <w:r>
+      <w:pPr>
+        <w:rPr>
+          <w:rFonts w:ascii="Times New Roman" w:hAnsi="Times New Roman" w:cs="Times New Roman"/>
+        </w:rPr>
+      </w:pPr>
+      <w:r>
+        <w:rPr>
+          <w:rFonts w:ascii="Times New Roman" w:hAnsi="Times New Roman" w:cs="Times New Roman"/>
+        </w:rPr>
         <w:t xml:space="preserve">Errors </w:t>
       </w:r>
     </w:p>
     <w:p>
-      <w:r>
+      <w:pPr>
+        <w:rPr>
+          <w:rFonts w:ascii="Times New Roman" w:hAnsi="Times New Roman" w:cs="Times New Roman"/>
+        </w:rPr>
+      </w:pPr>
+      <w:r>
+        <w:rPr>
+          <w:rFonts w:ascii="Times New Roman" w:hAnsi="Times New Roman" w:cs="Times New Roman"/>
+        </w:rPr>
         <w:t>ValueError: Could not interpret value `level` for `x`. Value is a string, but `data` was not passed.</w:t>
       </w:r>
     </w:p>
@@ -17,7 +33,7 @@
         <w:shd w:val="clear" w:color="auto" w:fill="1F1F1F"/>
         <w:spacing w:after="0" w:line="285" w:lineRule="atLeast"/>
         <w:rPr>
-          <w:rFonts w:ascii="Consolas" w:eastAsia="Times New Roman" w:hAnsi="Consolas" w:cs="Times New Roman"/>
+          <w:rFonts w:ascii="Times New Roman" w:eastAsia="Times New Roman" w:hAnsi="Times New Roman" w:cs="Times New Roman"/>
           <w:color w:val="CCCCCC"/>
           <w:sz w:val="21"/>
           <w:szCs w:val="21"/>
@@ -26,7 +42,7 @@
       </w:pPr>
       <w:r>
         <w:rPr>
-          <w:rFonts w:ascii="Consolas" w:eastAsia="Times New Roman" w:hAnsi="Consolas" w:cs="Times New Roman"/>
+          <w:rFonts w:ascii="Times New Roman" w:eastAsia="Times New Roman" w:hAnsi="Times New Roman" w:cs="Times New Roman"/>
           <w:color w:val="CCCCCC"/>
           <w:sz w:val="21"/>
           <w:szCs w:val="21"/>
@@ -36,7 +52,7 @@
       </w:r>
       <w:r>
         <w:rPr>
-          <w:rFonts w:ascii="Consolas" w:eastAsia="Times New Roman" w:hAnsi="Consolas" w:cs="Times New Roman"/>
+          <w:rFonts w:ascii="Times New Roman" w:eastAsia="Times New Roman" w:hAnsi="Times New Roman" w:cs="Times New Roman"/>
           <w:color w:val="4EC9B0"/>
           <w:sz w:val="21"/>
           <w:szCs w:val="21"/>
@@ -46,7 +62,7 @@
       </w:r>
       <w:r>
         <w:rPr>
-          <w:rFonts w:ascii="Consolas" w:eastAsia="Times New Roman" w:hAnsi="Consolas" w:cs="Times New Roman"/>
+          <w:rFonts w:ascii="Times New Roman" w:eastAsia="Times New Roman" w:hAnsi="Times New Roman" w:cs="Times New Roman"/>
           <w:color w:val="CCCCCC"/>
           <w:sz w:val="21"/>
           <w:szCs w:val="21"/>
@@ -56,7 +72,7 @@
       </w:r>
       <w:r>
         <w:rPr>
-          <w:rFonts w:ascii="Consolas" w:eastAsia="Times New Roman" w:hAnsi="Consolas" w:cs="Times New Roman"/>
+          <w:rFonts w:ascii="Times New Roman" w:eastAsia="Times New Roman" w:hAnsi="Times New Roman" w:cs="Times New Roman"/>
           <w:color w:val="DCDCAA"/>
           <w:sz w:val="21"/>
           <w:szCs w:val="21"/>
@@ -66,7 +82,7 @@
       </w:r>
       <w:r>
         <w:rPr>
-          <w:rFonts w:ascii="Consolas" w:eastAsia="Times New Roman" w:hAnsi="Consolas" w:cs="Times New Roman"/>
+          <w:rFonts w:ascii="Times New Roman" w:eastAsia="Times New Roman" w:hAnsi="Times New Roman" w:cs="Times New Roman"/>
           <w:color w:val="CCCCCC"/>
           <w:sz w:val="21"/>
           <w:szCs w:val="21"/>
@@ -76,7 +92,7 @@
       </w:r>
       <w:r>
         <w:rPr>
-          <w:rFonts w:ascii="Consolas" w:eastAsia="Times New Roman" w:hAnsi="Consolas" w:cs="Times New Roman"/>
+          <w:rFonts w:ascii="Times New Roman" w:eastAsia="Times New Roman" w:hAnsi="Times New Roman" w:cs="Times New Roman"/>
           <w:color w:val="9CDCFE"/>
           <w:sz w:val="21"/>
           <w:szCs w:val="21"/>
@@ -86,7 +102,7 @@
       </w:r>
       <w:r>
         <w:rPr>
-          <w:rFonts w:ascii="Consolas" w:eastAsia="Times New Roman" w:hAnsi="Consolas" w:cs="Times New Roman"/>
+          <w:rFonts w:ascii="Times New Roman" w:eastAsia="Times New Roman" w:hAnsi="Times New Roman" w:cs="Times New Roman"/>
           <w:color w:val="D4D4D4"/>
           <w:sz w:val="21"/>
           <w:szCs w:val="21"/>
@@ -96,7 +112,7 @@
       </w:r>
       <w:r>
         <w:rPr>
-          <w:rFonts w:ascii="Consolas" w:eastAsia="Times New Roman" w:hAnsi="Consolas" w:cs="Times New Roman"/>
+          <w:rFonts w:ascii="Times New Roman" w:eastAsia="Times New Roman" w:hAnsi="Times New Roman" w:cs="Times New Roman"/>
           <w:color w:val="CE9178"/>
           <w:sz w:val="21"/>
           <w:szCs w:val="21"/>
@@ -106,7 +122,7 @@
       </w:r>
       <w:r>
         <w:rPr>
-          <w:rFonts w:ascii="Consolas" w:eastAsia="Times New Roman" w:hAnsi="Consolas" w:cs="Times New Roman"/>
+          <w:rFonts w:ascii="Times New Roman" w:eastAsia="Times New Roman" w:hAnsi="Times New Roman" w:cs="Times New Roman"/>
           <w:color w:val="CCCCCC"/>
           <w:sz w:val="21"/>
           <w:szCs w:val="21"/>
@@ -116,7 +132,7 @@
       </w:r>
       <w:r>
         <w:rPr>
-          <w:rFonts w:ascii="Consolas" w:eastAsia="Times New Roman" w:hAnsi="Consolas" w:cs="Times New Roman"/>
+          <w:rFonts w:ascii="Times New Roman" w:eastAsia="Times New Roman" w:hAnsi="Times New Roman" w:cs="Times New Roman"/>
           <w:color w:val="9CDCFE"/>
           <w:sz w:val="21"/>
           <w:szCs w:val="21"/>
@@ -126,7 +142,7 @@
       </w:r>
       <w:r>
         <w:rPr>
-          <w:rFonts w:ascii="Consolas" w:eastAsia="Times New Roman" w:hAnsi="Consolas" w:cs="Times New Roman"/>
+          <w:rFonts w:ascii="Times New Roman" w:eastAsia="Times New Roman" w:hAnsi="Times New Roman" w:cs="Times New Roman"/>
           <w:color w:val="D4D4D4"/>
           <w:sz w:val="21"/>
           <w:szCs w:val="21"/>
@@ -136,7 +152,7 @@
       </w:r>
       <w:r>
         <w:rPr>
-          <w:rFonts w:ascii="Consolas" w:eastAsia="Times New Roman" w:hAnsi="Consolas" w:cs="Times New Roman"/>
+          <w:rFonts w:ascii="Times New Roman" w:eastAsia="Times New Roman" w:hAnsi="Times New Roman" w:cs="Times New Roman"/>
           <w:color w:val="9CDCFE"/>
           <w:sz w:val="21"/>
           <w:szCs w:val="21"/>
@@ -146,7 +162,7 @@
       </w:r>
       <w:r>
         <w:rPr>
-          <w:rFonts w:ascii="Consolas" w:eastAsia="Times New Roman" w:hAnsi="Consolas" w:cs="Times New Roman"/>
+          <w:rFonts w:ascii="Times New Roman" w:eastAsia="Times New Roman" w:hAnsi="Times New Roman" w:cs="Times New Roman"/>
           <w:color w:val="CCCCCC"/>
           <w:sz w:val="21"/>
           <w:szCs w:val="21"/>
@@ -156,7 +172,7 @@
       </w:r>
       <w:r>
         <w:rPr>
-          <w:rFonts w:ascii="Consolas" w:eastAsia="Times New Roman" w:hAnsi="Consolas" w:cs="Times New Roman"/>
+          <w:rFonts w:ascii="Times New Roman" w:eastAsia="Times New Roman" w:hAnsi="Times New Roman" w:cs="Times New Roman"/>
           <w:color w:val="9CDCFE"/>
           <w:sz w:val="21"/>
           <w:szCs w:val="21"/>
@@ -166,7 +182,7 @@
       </w:r>
       <w:r>
         <w:rPr>
-          <w:rFonts w:ascii="Consolas" w:eastAsia="Times New Roman" w:hAnsi="Consolas" w:cs="Times New Roman"/>
+          <w:rFonts w:ascii="Times New Roman" w:eastAsia="Times New Roman" w:hAnsi="Times New Roman" w:cs="Times New Roman"/>
           <w:color w:val="D4D4D4"/>
           <w:sz w:val="21"/>
           <w:szCs w:val="21"/>
@@ -176,7 +192,7 @@
       </w:r>
       <w:r>
         <w:rPr>
-          <w:rFonts w:ascii="Consolas" w:eastAsia="Times New Roman" w:hAnsi="Consolas" w:cs="Times New Roman"/>
+          <w:rFonts w:ascii="Times New Roman" w:eastAsia="Times New Roman" w:hAnsi="Times New Roman" w:cs="Times New Roman"/>
           <w:color w:val="CCCCCC"/>
           <w:sz w:val="21"/>
           <w:szCs w:val="21"/>
@@ -186,7 +202,7 @@
       </w:r>
       <w:r>
         <w:rPr>
-          <w:rFonts w:ascii="Consolas" w:eastAsia="Times New Roman" w:hAnsi="Consolas" w:cs="Times New Roman"/>
+          <w:rFonts w:ascii="Times New Roman" w:eastAsia="Times New Roman" w:hAnsi="Times New Roman" w:cs="Times New Roman"/>
           <w:color w:val="CE9178"/>
           <w:sz w:val="21"/>
           <w:szCs w:val="21"/>
@@ -196,7 +212,7 @@
       </w:r>
       <w:r>
         <w:rPr>
-          <w:rFonts w:ascii="Consolas" w:eastAsia="Times New Roman" w:hAnsi="Consolas" w:cs="Times New Roman"/>
+          <w:rFonts w:ascii="Times New Roman" w:eastAsia="Times New Roman" w:hAnsi="Times New Roman" w:cs="Times New Roman"/>
           <w:color w:val="CCCCCC"/>
           <w:sz w:val="21"/>
           <w:szCs w:val="21"/>
@@ -206,7 +222,7 @@
       </w:r>
       <w:r>
         <w:rPr>
-          <w:rFonts w:ascii="Consolas" w:eastAsia="Times New Roman" w:hAnsi="Consolas" w:cs="Times New Roman"/>
+          <w:rFonts w:ascii="Times New Roman" w:eastAsia="Times New Roman" w:hAnsi="Times New Roman" w:cs="Times New Roman"/>
           <w:color w:val="CE9178"/>
           <w:sz w:val="21"/>
           <w:szCs w:val="21"/>
@@ -216,7 +232,7 @@
       </w:r>
       <w:r>
         <w:rPr>
-          <w:rFonts w:ascii="Consolas" w:eastAsia="Times New Roman" w:hAnsi="Consolas" w:cs="Times New Roman"/>
+          <w:rFonts w:ascii="Times New Roman" w:eastAsia="Times New Roman" w:hAnsi="Times New Roman" w:cs="Times New Roman"/>
           <w:color w:val="CCCCCC"/>
           <w:sz w:val="21"/>
           <w:szCs w:val="21"/>
@@ -226,7 +242,7 @@
       </w:r>
       <w:r>
         <w:rPr>
-          <w:rFonts w:ascii="Consolas" w:eastAsia="Times New Roman" w:hAnsi="Consolas" w:cs="Times New Roman"/>
+          <w:rFonts w:ascii="Times New Roman" w:eastAsia="Times New Roman" w:hAnsi="Times New Roman" w:cs="Times New Roman"/>
           <w:color w:val="CE9178"/>
           <w:sz w:val="21"/>
           <w:szCs w:val="21"/>
@@ -236,7 +252,7 @@
       </w:r>
       <w:r>
         <w:rPr>
-          <w:rFonts w:ascii="Consolas" w:eastAsia="Times New Roman" w:hAnsi="Consolas" w:cs="Times New Roman"/>
+          <w:rFonts w:ascii="Times New Roman" w:eastAsia="Times New Roman" w:hAnsi="Times New Roman" w:cs="Times New Roman"/>
           <w:color w:val="CCCCCC"/>
           <w:sz w:val="21"/>
           <w:szCs w:val="21"/>
@@ -245,38 +261,91 @@
         <w:t>])</w:t>
       </w:r>
     </w:p>
-    <w:p/>
-    <w:p>
-      <w:r>
+    <w:p>
+      <w:pPr>
+        <w:rPr>
+          <w:rFonts w:ascii="Times New Roman" w:hAnsi="Times New Roman" w:cs="Times New Roman"/>
+        </w:rPr>
+      </w:pPr>
+    </w:p>
+    <w:p>
+      <w:pPr>
+        <w:rPr>
+          <w:rFonts w:ascii="Times New Roman" w:hAnsi="Times New Roman" w:cs="Times New Roman"/>
+        </w:rPr>
+      </w:pPr>
+      <w:r>
+        <w:rPr>
+          <w:rFonts w:ascii="Times New Roman" w:hAnsi="Times New Roman" w:cs="Times New Roman"/>
+        </w:rPr>
         <w:t>because the data wasnt passed data=df</w:t>
       </w:r>
     </w:p>
     <w:p>
-      <w:r>
+      <w:pPr>
+        <w:rPr>
+          <w:rFonts w:ascii="Times New Roman" w:hAnsi="Times New Roman" w:cs="Times New Roman"/>
+        </w:rPr>
+      </w:pPr>
+      <w:r>
+        <w:rPr>
+          <w:rFonts w:ascii="Times New Roman" w:hAnsi="Times New Roman" w:cs="Times New Roman"/>
+        </w:rPr>
         <w:t xml:space="preserve">3.Learning how to analyze boxplot </w:t>
       </w:r>
-      <w:hyperlink r:id="rId4" w:history="1">
+      <w:hyperlink r:id="rId7" w:history="1">
         <w:r>
           <w:rPr>
             <w:rStyle w:val="Hyperlink"/>
+            <w:rFonts w:ascii="Times New Roman" w:hAnsi="Times New Roman" w:cs="Times New Roman"/>
           </w:rPr>
           <w:t>Box Plot - GeeksforGeeks</w:t>
         </w:r>
       </w:hyperlink>
     </w:p>
     <w:p>
-      <w:r>
+      <w:pPr>
+        <w:rPr>
+          <w:rFonts w:ascii="Times New Roman" w:hAnsi="Times New Roman" w:cs="Times New Roman"/>
+        </w:rPr>
+      </w:pPr>
+      <w:r>
+        <w:rPr>
+          <w:rFonts w:ascii="Times New Roman" w:hAnsi="Times New Roman" w:cs="Times New Roman"/>
+        </w:rPr>
         <w:t>2 . we cannot deaw any insight from this boz boxplot is not right we can draw insight from countplot</w:t>
       </w:r>
     </w:p>
     <w:p>
-      <w:r>
+      <w:pPr>
+        <w:rPr>
+          <w:rFonts w:ascii="Times New Roman" w:hAnsi="Times New Roman" w:cs="Times New Roman"/>
+        </w:rPr>
+      </w:pPr>
+      <w:r>
+        <w:rPr>
+          <w:rFonts w:ascii="Times New Roman" w:hAnsi="Times New Roman" w:cs="Times New Roman"/>
+        </w:rPr>
         <w:t>To know which gender has more high level</w:t>
       </w:r>
     </w:p>
-    <w:p/>
-    <w:p>
-      <w:r>
+    <w:p>
+      <w:pPr>
+        <w:rPr>
+          <w:rFonts w:ascii="Times New Roman" w:hAnsi="Times New Roman" w:cs="Times New Roman"/>
+        </w:rPr>
+      </w:pPr>
+    </w:p>
+    <w:p>
+      <w:pPr>
+        <w:rPr>
+          <w:rFonts w:ascii="Times New Roman" w:hAnsi="Times New Roman" w:cs="Times New Roman"/>
+        </w:rPr>
+      </w:pPr>
+      <w:r>
+        <w:rPr>
+          <w:rFonts w:ascii="Times New Roman" w:hAnsi="Times New Roman" w:cs="Times New Roman"/>
+        </w:rPr>
         <w:drawing>
           <wp:anchor distT="0" distB="0" distL="114300" distR="114300" simplePos="0" relativeHeight="251658240" behindDoc="0" locked="0" layoutInCell="1" allowOverlap="1">
             <wp:simplePos x="0" y="0"/>
@@ -309,7 +378,7 @@
                     <pic:cNvPicPr/>
                   </pic:nvPicPr>
                   <pic:blipFill>
-                    <a:blip r:embed="rId5">
+                    <a:blip r:embed="rId8">
                       <a:extLst>
                         <a:ext uri="{28A0092B-C50C-407E-A947-70E740481C1C}">
                           <a14:useLocalDpi xmlns:a14="http://schemas.microsoft.com/office/drawing/2010/main" val="0"/>
@@ -342,51 +411,146 @@
         </w:drawing>
       </w:r>
     </w:p>
-    <w:p/>
-    <w:p/>
-    <w:p/>
-    <w:p/>
-    <w:p/>
-    <w:p>
-      <w:r>
+    <w:p>
+      <w:pPr>
+        <w:rPr>
+          <w:rFonts w:ascii="Times New Roman" w:hAnsi="Times New Roman" w:cs="Times New Roman"/>
+        </w:rPr>
+      </w:pPr>
+    </w:p>
+    <w:p>
+      <w:pPr>
+        <w:rPr>
+          <w:rFonts w:ascii="Times New Roman" w:hAnsi="Times New Roman" w:cs="Times New Roman"/>
+        </w:rPr>
+      </w:pPr>
+    </w:p>
+    <w:p>
+      <w:pPr>
+        <w:rPr>
+          <w:rFonts w:ascii="Times New Roman" w:hAnsi="Times New Roman" w:cs="Times New Roman"/>
+        </w:rPr>
+      </w:pPr>
+    </w:p>
+    <w:p>
+      <w:pPr>
+        <w:rPr>
+          <w:rFonts w:ascii="Times New Roman" w:hAnsi="Times New Roman" w:cs="Times New Roman"/>
+        </w:rPr>
+      </w:pPr>
+    </w:p>
+    <w:p>
+      <w:pPr>
+        <w:rPr>
+          <w:rFonts w:ascii="Times New Roman" w:hAnsi="Times New Roman" w:cs="Times New Roman"/>
+        </w:rPr>
+      </w:pPr>
+    </w:p>
+    <w:p>
+      <w:pPr>
+        <w:rPr>
+          <w:rFonts w:ascii="Times New Roman" w:hAnsi="Times New Roman" w:cs="Times New Roman"/>
+        </w:rPr>
+      </w:pPr>
+      <w:r>
+        <w:rPr>
+          <w:rFonts w:ascii="Times New Roman" w:hAnsi="Times New Roman" w:cs="Times New Roman"/>
+        </w:rPr>
         <w:t>3.</w:t>
       </w:r>
       <w:r>
+        <w:rPr>
+          <w:rFonts w:ascii="Times New Roman" w:hAnsi="Times New Roman" w:cs="Times New Roman"/>
+        </w:rPr>
         <w:t xml:space="preserve">    df.corr['level']=df.corr['level'].map({'Low':0,'Medium':1,'High':2})</w:t>
       </w:r>
     </w:p>
     <w:p>
-      <w:r>
+      <w:pPr>
+        <w:rPr>
+          <w:rFonts w:ascii="Times New Roman" w:hAnsi="Times New Roman" w:cs="Times New Roman"/>
+        </w:rPr>
+      </w:pPr>
+      <w:r>
+        <w:rPr>
+          <w:rFonts w:ascii="Times New Roman" w:hAnsi="Times New Roman" w:cs="Times New Roman"/>
+        </w:rPr>
         <w:t>TypeError: 'method' object is not subscriptable</w:t>
       </w:r>
     </w:p>
     <w:p>
-      <w:r>
+      <w:pPr>
+        <w:rPr>
+          <w:rFonts w:ascii="Times New Roman" w:hAnsi="Times New Roman" w:cs="Times New Roman"/>
+        </w:rPr>
+      </w:pPr>
+      <w:r>
+        <w:rPr>
+          <w:rFonts w:ascii="Times New Roman" w:hAnsi="Times New Roman" w:cs="Times New Roman"/>
+        </w:rPr>
         <w:t xml:space="preserve">   result[rl.indexer] = arr</w:t>
       </w:r>
     </w:p>
     <w:p>
-      <w:r>
+      <w:pPr>
+        <w:rPr>
+          <w:rFonts w:ascii="Times New Roman" w:hAnsi="Times New Roman" w:cs="Times New Roman"/>
+        </w:rPr>
+      </w:pPr>
+      <w:r>
+        <w:rPr>
+          <w:rFonts w:ascii="Times New Roman" w:hAnsi="Times New Roman" w:cs="Times New Roman"/>
+        </w:rPr>
         <w:t xml:space="preserve">    ~~~~~~^^^^^^^^^^^^</w:t>
       </w:r>
     </w:p>
     <w:p>
-      <w:r>
+      <w:pPr>
+        <w:rPr>
+          <w:rFonts w:ascii="Times New Roman" w:hAnsi="Times New Roman" w:cs="Times New Roman"/>
+        </w:rPr>
+      </w:pPr>
+      <w:r>
+        <w:rPr>
+          <w:rFonts w:ascii="Times New Roman" w:hAnsi="Times New Roman" w:cs="Times New Roman"/>
+        </w:rPr>
         <w:t>ValueError: could not convert string to float: 'Low'</w:t>
       </w:r>
     </w:p>
     <w:p>
-      <w:r>
+      <w:pPr>
+        <w:pStyle w:val="ListParagraph"/>
+        <w:numPr>
+          <w:ilvl w:val="0"/>
+          <w:numId w:val="2"/>
+        </w:numPr>
+        <w:rPr>
+          <w:rFonts w:ascii="Times New Roman" w:hAnsi="Times New Roman" w:cs="Times New Roman"/>
+        </w:rPr>
+      </w:pPr>
+      <w:r>
+        <w:rPr>
+          <w:rFonts w:ascii="Times New Roman" w:hAnsi="Times New Roman" w:cs="Times New Roman"/>
+        </w:rPr>
         <w:t>Approach:</w:t>
       </w:r>
-      <w:bookmarkStart w:id="0" w:name="_GoBack"/>
-      <w:bookmarkEnd w:id="0"/>
-      <w:r>
+      <w:r>
+        <w:rPr>
+          <w:rFonts w:ascii="Times New Roman" w:hAnsi="Times New Roman" w:cs="Times New Roman"/>
+        </w:rPr>
         <w:t>So for this tried mapping technique didnt work so did ordinal encoding</w:t>
       </w:r>
     </w:p>
     <w:p>
-      <w:r>
+      <w:pPr>
+        <w:rPr>
+          <w:rFonts w:ascii="Times New Roman" w:hAnsi="Times New Roman" w:cs="Times New Roman"/>
+        </w:rPr>
+      </w:pPr>
+      <w:r>
+        <w:rPr>
+          <w:rFonts w:ascii="Times New Roman" w:hAnsi="Times New Roman" w:cs="Times New Roman"/>
+        </w:rPr>
         <w:drawing>
           <wp:anchor distT="0" distB="0" distL="114300" distR="114300" simplePos="0" relativeHeight="251659264" behindDoc="0" locked="0" layoutInCell="1" allowOverlap="1">
             <wp:simplePos x="0" y="0"/>
@@ -411,7 +575,7 @@
                     <pic:cNvPicPr/>
                   </pic:nvPicPr>
                   <pic:blipFill>
-                    <a:blip r:embed="rId6">
+                    <a:blip r:embed="rId9">
                       <a:extLst>
                         <a:ext uri="{28A0092B-C50C-407E-A947-70E740481C1C}">
                           <a14:useLocalDpi xmlns:a14="http://schemas.microsoft.com/office/drawing/2010/main" val="0"/>
@@ -438,12 +602,1173 @@
         </w:drawing>
       </w:r>
       <w:r>
+        <w:rPr>
+          <w:rFonts w:ascii="Times New Roman" w:hAnsi="Times New Roman" w:cs="Times New Roman"/>
+        </w:rPr>
         <w:t>4 . mixing of the graphs</w:t>
       </w:r>
     </w:p>
     <w:p>
-      <w:r>
+      <w:pPr>
+        <w:pStyle w:val="ListParagraph"/>
+        <w:numPr>
+          <w:ilvl w:val="0"/>
+          <w:numId w:val="1"/>
+        </w:numPr>
+        <w:rPr>
+          <w:rFonts w:ascii="Times New Roman" w:hAnsi="Times New Roman" w:cs="Times New Roman"/>
+        </w:rPr>
+      </w:pPr>
+      <w:r>
+        <w:rPr>
+          <w:rFonts w:ascii="Times New Roman" w:hAnsi="Times New Roman" w:cs="Times New Roman"/>
+        </w:rPr>
         <w:t>Approach:wanted to separate function for different analysis</w:t>
+      </w:r>
+    </w:p>
+    <w:p>
+      <w:pPr>
+        <w:pStyle w:val="ListParagraph"/>
+        <w:rPr>
+          <w:rFonts w:ascii="Times New Roman" w:hAnsi="Times New Roman" w:cs="Times New Roman"/>
+        </w:rPr>
+      </w:pPr>
+    </w:p>
+    <w:p>
+      <w:pPr>
+        <w:pStyle w:val="ListParagraph"/>
+        <w:numPr>
+          <w:ilvl w:val="0"/>
+          <w:numId w:val="1"/>
+        </w:numPr>
+        <w:rPr>
+          <w:rFonts w:ascii="Times New Roman" w:hAnsi="Times New Roman" w:cs="Times New Roman"/>
+        </w:rPr>
+      </w:pPr>
+      <w:r>
+        <w:rPr>
+          <w:rFonts w:ascii="Times New Roman" w:hAnsi="Times New Roman" w:cs="Times New Roman"/>
+        </w:rPr>
+        <w:t>Problem:Matplotlib has memory so until you use plt.close it would jus tscak it with other figure</w:t>
+      </w:r>
+    </w:p>
+    <w:p>
+      <w:pPr>
+        <w:rPr>
+          <w:rFonts w:ascii="Times New Roman" w:hAnsi="Times New Roman" w:cs="Times New Roman"/>
+        </w:rPr>
+      </w:pPr>
+    </w:p>
+    <w:p>
+      <w:pPr>
+        <w:rPr>
+          <w:rFonts w:ascii="Times New Roman" w:hAnsi="Times New Roman" w:cs="Times New Roman"/>
+        </w:rPr>
+      </w:pPr>
+    </w:p>
+    <w:p>
+      <w:pPr>
+        <w:rPr>
+          <w:rFonts w:ascii="Times New Roman" w:hAnsi="Times New Roman" w:cs="Times New Roman"/>
+        </w:rPr>
+      </w:pPr>
+    </w:p>
+    <w:p>
+      <w:pPr>
+        <w:rPr>
+          <w:rFonts w:ascii="Times New Roman" w:hAnsi="Times New Roman" w:cs="Times New Roman"/>
+        </w:rPr>
+      </w:pPr>
+    </w:p>
+    <w:p>
+      <w:pPr>
+        <w:rPr>
+          <w:rFonts w:ascii="Times New Roman" w:hAnsi="Times New Roman" w:cs="Times New Roman"/>
+        </w:rPr>
+      </w:pPr>
+    </w:p>
+    <w:p>
+      <w:pPr>
+        <w:rPr>
+          <w:rFonts w:ascii="Times New Roman" w:hAnsi="Times New Roman" w:cs="Times New Roman"/>
+        </w:rPr>
+      </w:pPr>
+    </w:p>
+    <w:p>
+      <w:pPr>
+        <w:numPr>
+          <w:ilvl w:val="0"/>
+          <w:numId w:val="6"/>
+        </w:numPr>
+        <w:shd w:val="clear" w:color="auto" w:fill="FFFFFF"/>
+        <w:spacing w:after="0" w:line="240" w:lineRule="auto"/>
+        <w:rPr>
+          <w:rFonts w:ascii="Arial" w:eastAsia="Times New Roman" w:hAnsi="Arial" w:cs="Arial"/>
+          <w:color w:val="242424"/>
+          <w:sz w:val="24"/>
+          <w:szCs w:val="24"/>
+          <w:lang w:eastAsia="en-IN"/>
+        </w:rPr>
+      </w:pPr>
+      <w:r>
+        <w:rPr>
+          <w:rFonts w:ascii="Arial" w:eastAsia="Times New Roman" w:hAnsi="Arial" w:cs="Arial"/>
+          <w:color w:val="242424"/>
+          <w:sz w:val="24"/>
+          <w:szCs w:val="24"/>
+          <w:lang w:eastAsia="en-IN"/>
+        </w:rPr>
+        <w:lastRenderedPageBreak/>
+        <w:t>What all approaches you have considered and why you are opting for certain approach and not considering other</w:t>
+      </w:r>
+    </w:p>
+    <w:p>
+      <w:pPr>
+        <w:numPr>
+          <w:ilvl w:val="0"/>
+          <w:numId w:val="6"/>
+        </w:numPr>
+        <w:shd w:val="clear" w:color="auto" w:fill="FFFFFF"/>
+        <w:spacing w:after="0" w:line="240" w:lineRule="auto"/>
+        <w:rPr>
+          <w:rFonts w:ascii="Arial" w:eastAsia="Times New Roman" w:hAnsi="Arial" w:cs="Arial"/>
+          <w:color w:val="242424"/>
+          <w:sz w:val="24"/>
+          <w:szCs w:val="24"/>
+          <w:lang w:eastAsia="en-IN"/>
+        </w:rPr>
+      </w:pPr>
+      <w:r>
+        <w:rPr>
+          <w:rFonts w:ascii="Arial" w:eastAsia="Times New Roman" w:hAnsi="Arial" w:cs="Arial"/>
+          <w:color w:val="242424"/>
+          <w:sz w:val="24"/>
+          <w:szCs w:val="24"/>
+          <w:lang w:eastAsia="en-IN"/>
+        </w:rPr>
+        <w:t>What are you planning to do in case you don’t have any clarity on different approaches</w:t>
+      </w:r>
+    </w:p>
+    <w:p>
+      <w:pPr>
+        <w:numPr>
+          <w:ilvl w:val="0"/>
+          <w:numId w:val="6"/>
+        </w:numPr>
+        <w:shd w:val="clear" w:color="auto" w:fill="FFFFFF"/>
+        <w:spacing w:after="0" w:line="240" w:lineRule="auto"/>
+        <w:rPr>
+          <w:rFonts w:ascii="Arial" w:eastAsia="Times New Roman" w:hAnsi="Arial" w:cs="Arial"/>
+          <w:color w:val="242424"/>
+          <w:sz w:val="24"/>
+          <w:szCs w:val="24"/>
+          <w:lang w:eastAsia="en-IN"/>
+        </w:rPr>
+      </w:pPr>
+      <w:r>
+        <w:rPr>
+          <w:rFonts w:ascii="Arial" w:eastAsia="Times New Roman" w:hAnsi="Arial" w:cs="Arial"/>
+          <w:color w:val="242424"/>
+          <w:sz w:val="24"/>
+          <w:szCs w:val="24"/>
+          <w:lang w:eastAsia="en-IN"/>
+        </w:rPr>
+        <w:t>Anything relevant to the decision-making process for working out the solution</w:t>
+      </w:r>
+    </w:p>
+    <w:p>
+      <w:pPr>
+        <w:rPr>
+          <w:rFonts w:ascii="Times New Roman" w:hAnsi="Times New Roman" w:cs="Times New Roman"/>
+        </w:rPr>
+      </w:pPr>
+    </w:p>
+    <w:p>
+      <w:pPr>
+        <w:rPr>
+          <w:rFonts w:ascii="Times New Roman" w:hAnsi="Times New Roman" w:cs="Times New Roman"/>
+        </w:rPr>
+      </w:pPr>
+      <w:r>
+        <w:rPr>
+          <w:rFonts w:ascii="Times New Roman" w:hAnsi="Times New Roman" w:cs="Times New Roman"/>
+        </w:rPr>
+        <w:t>EDA Insights:</w:t>
+      </w:r>
+    </w:p>
+    <w:p>
+      <w:pPr>
+        <w:shd w:val="clear" w:color="auto" w:fill="FFFFFF"/>
+        <w:spacing w:after="0" w:line="240" w:lineRule="auto"/>
+        <w:rPr>
+          <w:rFonts w:ascii="Times New Roman" w:eastAsia="Times New Roman" w:hAnsi="Times New Roman" w:cs="Times New Roman"/>
+          <w:color w:val="242424"/>
+          <w:sz w:val="24"/>
+          <w:szCs w:val="24"/>
+          <w:lang w:eastAsia="en-IN"/>
+        </w:rPr>
+      </w:pPr>
+      <w:r>
+        <w:rPr>
+          <w:rFonts w:ascii="Times New Roman" w:eastAsia="Times New Roman" w:hAnsi="Times New Roman" w:cs="Times New Roman"/>
+          <w:color w:val="242424"/>
+          <w:sz w:val="24"/>
+          <w:szCs w:val="24"/>
+          <w:lang w:eastAsia="en-IN"/>
+        </w:rPr>
+        <w:t xml:space="preserve"> why you are opting for certain approach and not considering other</w:t>
+      </w:r>
+    </w:p>
+    <w:p>
+      <w:pPr>
+        <w:rPr>
+          <w:rFonts w:ascii="Times New Roman" w:hAnsi="Times New Roman" w:cs="Times New Roman"/>
+        </w:rPr>
+      </w:pPr>
+    </w:p>
+    <w:p>
+      <w:pPr>
+        <w:rPr>
+          <w:rFonts w:ascii="Times New Roman" w:hAnsi="Times New Roman" w:cs="Times New Roman"/>
+        </w:rPr>
+      </w:pPr>
+      <w:r>
+        <w:rPr>
+          <w:rFonts w:ascii="Times New Roman" w:hAnsi="Times New Roman" w:cs="Times New Roman"/>
+        </w:rPr>
+        <w:t>1.</w:t>
+      </w:r>
+      <w:r>
+        <w:rPr>
+          <w:rFonts w:ascii="Times New Roman" w:hAnsi="Times New Roman" w:cs="Times New Roman"/>
+        </w:rPr>
+        <w:t>The data is balanced so no need of Oversampling and Undersampling techniques</w:t>
+      </w:r>
+    </w:p>
+    <w:p>
+      <w:pPr>
+        <w:shd w:val="clear" w:color="auto" w:fill="FFFFFF"/>
+        <w:spacing w:after="0" w:line="240" w:lineRule="auto"/>
+        <w:rPr>
+          <w:rFonts w:ascii="Times New Roman" w:eastAsia="Times New Roman" w:hAnsi="Times New Roman" w:cs="Times New Roman"/>
+          <w:color w:val="242424"/>
+          <w:sz w:val="24"/>
+          <w:szCs w:val="24"/>
+          <w:lang w:eastAsia="en-IN"/>
+        </w:rPr>
+      </w:pPr>
+      <w:r>
+        <w:rPr>
+          <w:rFonts w:ascii="Times New Roman" w:eastAsia="Times New Roman" w:hAnsi="Times New Roman" w:cs="Times New Roman"/>
+          <w:color w:val="242424"/>
+          <w:sz w:val="24"/>
+          <w:szCs w:val="24"/>
+          <w:lang w:eastAsia="en-IN"/>
+        </w:rPr>
+        <w:t xml:space="preserve">2. </w:t>
+      </w:r>
+      <w:r>
+        <w:rPr>
+          <w:rFonts w:ascii="Times New Roman" w:eastAsia="Times New Roman" w:hAnsi="Times New Roman" w:cs="Times New Roman"/>
+          <w:color w:val="242424"/>
+          <w:sz w:val="24"/>
+          <w:szCs w:val="24"/>
+          <w:lang w:eastAsia="en-IN"/>
+        </w:rPr>
+        <w:t>What are you planning to do in case you don’t have any clarity on different approaches</w:t>
+      </w:r>
+    </w:p>
+    <w:p>
+      <w:pPr>
+        <w:shd w:val="clear" w:color="auto" w:fill="FFFFFF"/>
+        <w:spacing w:after="0" w:line="240" w:lineRule="auto"/>
+        <w:rPr>
+          <w:rFonts w:ascii="Times New Roman" w:eastAsia="Times New Roman" w:hAnsi="Times New Roman" w:cs="Times New Roman"/>
+          <w:color w:val="242424"/>
+          <w:sz w:val="24"/>
+          <w:szCs w:val="24"/>
+          <w:lang w:eastAsia="en-IN"/>
+        </w:rPr>
+      </w:pPr>
+      <w:r>
+        <w:rPr>
+          <w:rFonts w:ascii="Times New Roman" w:eastAsia="Times New Roman" w:hAnsi="Times New Roman" w:cs="Times New Roman"/>
+          <w:color w:val="242424"/>
+          <w:sz w:val="24"/>
+          <w:szCs w:val="24"/>
+          <w:lang w:eastAsia="en-IN"/>
+        </w:rPr>
+        <w:t xml:space="preserve"> Ans: there are many features basically overwhelming to identify what is exactly causing</w:t>
+      </w:r>
+    </w:p>
+    <w:p>
+      <w:pPr>
+        <w:shd w:val="clear" w:color="auto" w:fill="FFFFFF"/>
+        <w:spacing w:after="0" w:line="240" w:lineRule="auto"/>
+        <w:rPr>
+          <w:rFonts w:ascii="Times New Roman" w:eastAsia="Times New Roman" w:hAnsi="Times New Roman" w:cs="Times New Roman"/>
+          <w:color w:val="242424"/>
+          <w:sz w:val="24"/>
+          <w:szCs w:val="24"/>
+          <w:lang w:eastAsia="en-IN"/>
+        </w:rPr>
+      </w:pPr>
+      <w:r>
+        <w:rPr>
+          <w:rFonts w:ascii="Times New Roman" w:eastAsia="Times New Roman" w:hAnsi="Times New Roman" w:cs="Times New Roman"/>
+          <w:color w:val="242424"/>
+          <w:sz w:val="24"/>
+          <w:szCs w:val="24"/>
+          <w:lang w:eastAsia="en-IN"/>
+        </w:rPr>
+        <w:t>Or to check it individually all through 22 features</w:t>
+      </w:r>
+    </w:p>
+    <w:p>
+      <w:pPr>
+        <w:shd w:val="clear" w:color="auto" w:fill="FFFFFF"/>
+        <w:spacing w:after="0" w:line="240" w:lineRule="auto"/>
+        <w:rPr>
+          <w:rFonts w:ascii="Times New Roman" w:eastAsia="Times New Roman" w:hAnsi="Times New Roman" w:cs="Times New Roman"/>
+          <w:color w:val="242424"/>
+          <w:sz w:val="24"/>
+          <w:szCs w:val="24"/>
+          <w:lang w:eastAsia="en-IN"/>
+        </w:rPr>
+      </w:pPr>
+    </w:p>
+    <w:p>
+      <w:pPr>
+        <w:shd w:val="clear" w:color="auto" w:fill="FFFFFF"/>
+        <w:spacing w:after="0" w:line="240" w:lineRule="auto"/>
+        <w:rPr>
+          <w:rFonts w:ascii="Times New Roman" w:eastAsia="Times New Roman" w:hAnsi="Times New Roman" w:cs="Times New Roman"/>
+          <w:color w:val="242424"/>
+          <w:sz w:val="24"/>
+          <w:szCs w:val="24"/>
+          <w:lang w:eastAsia="en-IN"/>
+        </w:rPr>
+      </w:pPr>
+      <w:r>
+        <w:rPr>
+          <w:rFonts w:ascii="Times New Roman" w:eastAsia="Times New Roman" w:hAnsi="Times New Roman" w:cs="Times New Roman"/>
+          <w:color w:val="242424"/>
+          <w:sz w:val="24"/>
+          <w:szCs w:val="24"/>
+          <w:lang w:eastAsia="en-IN"/>
+        </w:rPr>
+        <w:t xml:space="preserve">So, divided it in three steps: </w:t>
+      </w:r>
+    </w:p>
+    <w:p>
+      <w:pPr>
+        <w:pStyle w:val="ListParagraph"/>
+        <w:numPr>
+          <w:ilvl w:val="0"/>
+          <w:numId w:val="7"/>
+        </w:numPr>
+        <w:shd w:val="clear" w:color="auto" w:fill="FFFFFF"/>
+        <w:spacing w:after="0" w:line="240" w:lineRule="auto"/>
+        <w:rPr>
+          <w:rFonts w:ascii="Times New Roman" w:eastAsia="Times New Roman" w:hAnsi="Times New Roman" w:cs="Times New Roman"/>
+          <w:color w:val="242424"/>
+          <w:sz w:val="24"/>
+          <w:szCs w:val="24"/>
+          <w:lang w:eastAsia="en-IN"/>
+        </w:rPr>
+      </w:pPr>
+      <w:r>
+        <w:rPr>
+          <w:rFonts w:ascii="Times New Roman" w:eastAsia="Times New Roman" w:hAnsi="Times New Roman" w:cs="Times New Roman"/>
+          <w:color w:val="242424"/>
+          <w:sz w:val="24"/>
+          <w:szCs w:val="24"/>
+          <w:lang w:eastAsia="en-IN"/>
+        </w:rPr>
+        <w:t>Univariate :one feature vs target(Level)</w:t>
+      </w:r>
+    </w:p>
+    <w:p>
+      <w:pPr>
+        <w:pStyle w:val="ListParagraph"/>
+        <w:numPr>
+          <w:ilvl w:val="0"/>
+          <w:numId w:val="7"/>
+        </w:numPr>
+        <w:shd w:val="clear" w:color="auto" w:fill="FFFFFF"/>
+        <w:spacing w:after="0" w:line="240" w:lineRule="auto"/>
+        <w:rPr>
+          <w:rFonts w:ascii="Times New Roman" w:eastAsia="Times New Roman" w:hAnsi="Times New Roman" w:cs="Times New Roman"/>
+          <w:color w:val="242424"/>
+          <w:sz w:val="24"/>
+          <w:szCs w:val="24"/>
+          <w:lang w:eastAsia="en-IN"/>
+        </w:rPr>
+      </w:pPr>
+      <w:r>
+        <w:rPr>
+          <w:rFonts w:ascii="Times New Roman" w:eastAsia="Times New Roman" w:hAnsi="Times New Roman" w:cs="Times New Roman"/>
+          <w:color w:val="242424"/>
+          <w:sz w:val="24"/>
+          <w:szCs w:val="24"/>
+          <w:lang w:eastAsia="en-IN"/>
+        </w:rPr>
+        <w:t>Multivariate : focusing on corelation and which one to use as there is spearman,pearson.</w:t>
+      </w:r>
+    </w:p>
+    <w:p>
+      <w:pPr>
+        <w:pStyle w:val="ListParagraph"/>
+        <w:shd w:val="clear" w:color="auto" w:fill="FFFFFF"/>
+        <w:spacing w:after="0" w:line="240" w:lineRule="auto"/>
+        <w:rPr>
+          <w:rFonts w:ascii="Helvetica" w:hAnsi="Helvetica"/>
+          <w:sz w:val="21"/>
+          <w:szCs w:val="21"/>
+          <w:shd w:val="clear" w:color="auto" w:fill="F0F3FF"/>
+        </w:rPr>
+      </w:pPr>
+      <w:r>
+        <w:rPr>
+          <w:rFonts w:ascii="Times New Roman" w:eastAsia="Times New Roman" w:hAnsi="Times New Roman" w:cs="Times New Roman"/>
+          <w:color w:val="242424"/>
+          <w:sz w:val="24"/>
+          <w:szCs w:val="24"/>
+          <w:lang w:eastAsia="en-IN"/>
+        </w:rPr>
+        <w:t xml:space="preserve">Answer :Spearman because </w:t>
+      </w:r>
+      <w:r>
+        <w:rPr>
+          <w:rFonts w:ascii="Helvetica" w:hAnsi="Helvetica"/>
+          <w:sz w:val="21"/>
+          <w:szCs w:val="21"/>
+          <w:shd w:val="clear" w:color="auto" w:fill="F0F3FF"/>
+        </w:rPr>
+        <w:t>Pearson works with continuous interval or ratio data. Spearman is suitable for ordinal, ranked, interval, or ratio data.</w:t>
+      </w:r>
+      <w:r>
+        <w:rPr>
+          <w:rFonts w:ascii="Helvetica" w:hAnsi="Helvetica"/>
+          <w:sz w:val="21"/>
+          <w:szCs w:val="21"/>
+          <w:shd w:val="clear" w:color="auto" w:fill="F0F3FF"/>
+        </w:rPr>
+        <w:t>(geeks for geeks)</w:t>
+      </w:r>
+    </w:p>
+    <w:p>
+      <w:pPr>
+        <w:shd w:val="clear" w:color="auto" w:fill="FFFFFF"/>
+        <w:spacing w:after="0" w:line="240" w:lineRule="auto"/>
+        <w:rPr>
+          <w:rFonts w:ascii="Times New Roman" w:eastAsia="Times New Roman" w:hAnsi="Times New Roman" w:cs="Times New Roman"/>
+          <w:color w:val="242424"/>
+          <w:sz w:val="24"/>
+          <w:szCs w:val="24"/>
+          <w:lang w:eastAsia="en-IN"/>
+        </w:rPr>
+      </w:pPr>
+      <w:r>
+        <w:rPr>
+          <w:rFonts w:ascii="Times New Roman" w:eastAsia="Times New Roman" w:hAnsi="Times New Roman" w:cs="Times New Roman"/>
+          <w:color w:val="242424"/>
+          <w:sz w:val="24"/>
+          <w:szCs w:val="24"/>
+          <w:lang w:eastAsia="en-IN"/>
+        </w:rPr>
+        <w:t xml:space="preserve">            Boxplot :because we can also know </w:t>
+      </w:r>
+    </w:p>
+    <w:p>
+      <w:pPr>
+        <w:shd w:val="clear" w:color="auto" w:fill="FFFFFF"/>
+        <w:spacing w:after="0" w:line="240" w:lineRule="auto"/>
+        <w:rPr>
+          <w:rFonts w:ascii="Times New Roman" w:eastAsia="Times New Roman" w:hAnsi="Times New Roman" w:cs="Times New Roman"/>
+          <w:color w:val="242424"/>
+          <w:sz w:val="24"/>
+          <w:szCs w:val="24"/>
+          <w:lang w:eastAsia="en-IN"/>
+        </w:rPr>
+      </w:pPr>
+      <w:r>
+        <w:rPr>
+          <w:rFonts w:ascii="Times New Roman" w:eastAsia="Times New Roman" w:hAnsi="Times New Roman" w:cs="Times New Roman"/>
+          <w:color w:val="242424"/>
+          <w:sz w:val="24"/>
+          <w:szCs w:val="24"/>
+          <w:lang w:eastAsia="en-IN"/>
+        </w:rPr>
+        <w:t xml:space="preserve">                                              </w:t>
+      </w:r>
+    </w:p>
+    <w:p>
+      <w:pPr>
+        <w:rPr>
+          <w:rFonts w:ascii="Times New Roman" w:hAnsi="Times New Roman" w:cs="Times New Roman"/>
+        </w:rPr>
+      </w:pPr>
+    </w:p>
+    <w:p>
+      <w:pPr>
+        <w:pStyle w:val="ListParagraph"/>
+        <w:numPr>
+          <w:ilvl w:val="0"/>
+          <w:numId w:val="5"/>
+        </w:numPr>
+        <w:rPr>
+          <w:rFonts w:ascii="Times New Roman" w:hAnsi="Times New Roman" w:cs="Times New Roman"/>
+        </w:rPr>
+      </w:pPr>
+      <w:r>
+        <w:rPr>
+          <w:rFonts w:ascii="Times New Roman" w:hAnsi="Times New Roman" w:cs="Times New Roman"/>
+        </w:rPr>
+        <w:t>From Uni</w:t>
+      </w:r>
+      <w:r>
+        <w:rPr>
+          <w:rFonts w:ascii="Times New Roman" w:hAnsi="Times New Roman" w:cs="Times New Roman"/>
+        </w:rPr>
+        <w:t>variate:</w:t>
+      </w:r>
+    </w:p>
+    <w:p>
+      <w:pPr>
+        <w:rPr>
+          <w:rFonts w:ascii="Consolas" w:eastAsia="Times New Roman" w:hAnsi="Consolas" w:cs="Times New Roman"/>
+          <w:color w:val="FF0000"/>
+          <w:sz w:val="21"/>
+          <w:szCs w:val="21"/>
+          <w:lang w:eastAsia="en-IN"/>
+        </w:rPr>
+      </w:pPr>
+      <w:r>
+        <w:rPr>
+          <w:rFonts w:ascii="Times New Roman" w:hAnsi="Times New Roman" w:cs="Times New Roman"/>
+        </w:rPr>
+        <w:t xml:space="preserve">i.e level distribution:    </w:t>
+      </w:r>
+      <w:r>
+        <w:rPr>
+          <w:rFonts w:ascii="Consolas" w:eastAsia="Times New Roman" w:hAnsi="Consolas" w:cs="Times New Roman"/>
+          <w:color w:val="FF0000"/>
+          <w:sz w:val="21"/>
+          <w:szCs w:val="21"/>
+          <w:lang w:eastAsia="en-IN"/>
+        </w:rPr>
+        <w:t>level:</w:t>
+      </w:r>
+    </w:p>
+    <w:p>
+      <w:pPr>
+        <w:spacing w:after="0" w:line="240" w:lineRule="auto"/>
+        <w:ind w:left="2160"/>
+        <w:rPr>
+          <w:rFonts w:ascii="Consolas" w:eastAsia="Times New Roman" w:hAnsi="Consolas" w:cs="Times New Roman"/>
+          <w:color w:val="FF0000"/>
+          <w:sz w:val="21"/>
+          <w:szCs w:val="21"/>
+          <w:lang w:eastAsia="en-IN"/>
+        </w:rPr>
+      </w:pPr>
+      <w:r>
+        <w:rPr>
+          <w:rFonts w:ascii="Consolas" w:eastAsia="Times New Roman" w:hAnsi="Consolas" w:cs="Times New Roman"/>
+          <w:color w:val="FF0000"/>
+          <w:sz w:val="21"/>
+          <w:szCs w:val="21"/>
+          <w:lang w:eastAsia="en-IN"/>
+        </w:rPr>
+        <w:t>High      365</w:t>
+      </w:r>
+    </w:p>
+    <w:p>
+      <w:pPr>
+        <w:spacing w:after="0" w:line="240" w:lineRule="auto"/>
+        <w:ind w:left="2160"/>
+        <w:rPr>
+          <w:rFonts w:ascii="Consolas" w:eastAsia="Times New Roman" w:hAnsi="Consolas" w:cs="Times New Roman"/>
+          <w:color w:val="FF0000"/>
+          <w:sz w:val="21"/>
+          <w:szCs w:val="21"/>
+          <w:lang w:eastAsia="en-IN"/>
+        </w:rPr>
+      </w:pPr>
+      <w:r>
+        <w:rPr>
+          <w:rFonts w:ascii="Consolas" w:eastAsia="Times New Roman" w:hAnsi="Consolas" w:cs="Times New Roman"/>
+          <w:color w:val="FF0000"/>
+          <w:sz w:val="21"/>
+          <w:szCs w:val="21"/>
+          <w:lang w:eastAsia="en-IN"/>
+        </w:rPr>
+        <w:t>Medium    332</w:t>
+      </w:r>
+    </w:p>
+    <w:p>
+      <w:pPr>
+        <w:ind w:left="2160"/>
+        <w:rPr>
+          <w:rFonts w:ascii="Consolas" w:eastAsia="Times New Roman" w:hAnsi="Consolas" w:cs="Times New Roman"/>
+          <w:color w:val="FF0000"/>
+          <w:sz w:val="21"/>
+          <w:szCs w:val="21"/>
+          <w:lang w:eastAsia="en-IN"/>
+        </w:rPr>
+      </w:pPr>
+      <w:r>
+        <w:rPr>
+          <w:rFonts w:ascii="Consolas" w:eastAsia="Times New Roman" w:hAnsi="Consolas" w:cs="Times New Roman"/>
+          <w:color w:val="FF0000"/>
+          <w:sz w:val="21"/>
+          <w:szCs w:val="21"/>
+          <w:lang w:eastAsia="en-IN"/>
+        </w:rPr>
+        <w:t>Low       303</w:t>
+      </w:r>
+    </w:p>
+    <w:p>
+      <w:pPr>
+        <w:rPr>
+          <w:rFonts w:ascii="Times New Roman" w:eastAsia="Times New Roman" w:hAnsi="Times New Roman" w:cs="Times New Roman"/>
+          <w:sz w:val="21"/>
+          <w:szCs w:val="21"/>
+          <w:lang w:eastAsia="en-IN"/>
+        </w:rPr>
+      </w:pPr>
+      <w:r>
+        <w:rPr>
+          <w:rFonts w:ascii="Times New Roman" w:eastAsia="Times New Roman" w:hAnsi="Times New Roman" w:cs="Times New Roman"/>
+          <w:sz w:val="21"/>
+          <w:szCs w:val="21"/>
+          <w:lang w:eastAsia="en-IN"/>
+        </w:rPr>
+        <w:t>2.</w:t>
+      </w:r>
+      <w:r>
+        <w:rPr>
+          <w:rFonts w:ascii="Times New Roman" w:eastAsia="Times New Roman" w:hAnsi="Times New Roman" w:cs="Times New Roman"/>
+          <w:sz w:val="21"/>
+          <w:szCs w:val="21"/>
+          <w:lang w:eastAsia="en-IN"/>
+        </w:rPr>
+        <w:t xml:space="preserve"> Which gender is more prone to Lung Cancer </w:t>
+      </w:r>
+    </w:p>
+    <w:p>
+      <w:pPr>
+        <w:rPr>
+          <w:rFonts w:ascii="Times New Roman" w:eastAsia="Times New Roman" w:hAnsi="Times New Roman" w:cs="Times New Roman"/>
+          <w:sz w:val="21"/>
+          <w:szCs w:val="21"/>
+          <w:lang w:eastAsia="en-IN"/>
+        </w:rPr>
+      </w:pPr>
+      <w:r>
+        <w:rPr>
+          <w:rFonts w:ascii="Times New Roman" w:eastAsia="Times New Roman" w:hAnsi="Times New Roman" w:cs="Times New Roman"/>
+          <w:sz w:val="21"/>
+          <w:szCs w:val="21"/>
+          <w:lang w:eastAsia="en-IN"/>
+        </w:rPr>
+        <w:drawing>
+          <wp:inline distT="0" distB="0" distL="0" distR="0" wp14:anchorId="6DEB3FE4" wp14:editId="4D5BE27E">
+            <wp:extent cx="3264944" cy="2470150"/>
+            <wp:effectExtent l="0" t="0" r="0" b="6350"/>
+            <wp:docPr id="3" name="Picture 3"/>
+            <wp:cNvGraphicFramePr>
+              <a:graphicFrameLocks xmlns:a="http://schemas.openxmlformats.org/drawingml/2006/main" noChangeAspect="1"/>
+            </wp:cNvGraphicFramePr>
+            <a:graphic xmlns:a="http://schemas.openxmlformats.org/drawingml/2006/main">
+              <a:graphicData uri="http://schemas.openxmlformats.org/drawingml/2006/picture">
+                <pic:pic xmlns:pic="http://schemas.openxmlformats.org/drawingml/2006/picture">
+                  <pic:nvPicPr>
+                    <pic:cNvPr id="1" name=""/>
+                    <pic:cNvPicPr/>
+                  </pic:nvPicPr>
+                  <pic:blipFill>
+                    <a:blip r:embed="rId10"/>
+                    <a:stretch>
+                      <a:fillRect/>
+                    </a:stretch>
+                  </pic:blipFill>
+                  <pic:spPr>
+                    <a:xfrm>
+                      <a:off x="0" y="0"/>
+                      <a:ext cx="3286095" cy="2486152"/>
+                    </a:xfrm>
+                    <a:prstGeom prst="rect">
+                      <a:avLst/>
+                    </a:prstGeom>
+                  </pic:spPr>
+                </pic:pic>
+              </a:graphicData>
+            </a:graphic>
+          </wp:inline>
+        </w:drawing>
+      </w:r>
+    </w:p>
+    <w:p>
+      <w:pPr>
+        <w:rPr>
+          <w:rFonts w:ascii="Times New Roman" w:eastAsia="Times New Roman" w:hAnsi="Times New Roman" w:cs="Times New Roman"/>
+          <w:sz w:val="21"/>
+          <w:szCs w:val="21"/>
+          <w:lang w:eastAsia="en-IN"/>
+        </w:rPr>
+      </w:pPr>
+      <w:r>
+        <w:rPr>
+          <w:rFonts w:ascii="Times New Roman" w:eastAsia="Times New Roman" w:hAnsi="Times New Roman" w:cs="Times New Roman"/>
+          <w:sz w:val="21"/>
+          <w:szCs w:val="21"/>
+          <w:lang w:eastAsia="en-IN"/>
+        </w:rPr>
+        <w:t>3.</w:t>
+      </w:r>
+      <w:r>
+        <w:rPr>
+          <w:rFonts w:ascii="Times New Roman" w:eastAsia="Times New Roman" w:hAnsi="Times New Roman" w:cs="Times New Roman"/>
+          <w:sz w:val="21"/>
+          <w:szCs w:val="21"/>
+          <w:lang w:eastAsia="en-IN"/>
+        </w:rPr>
+        <w:t>F</w:t>
+      </w:r>
+      <w:r>
+        <w:rPr>
+          <w:rFonts w:ascii="Times New Roman" w:eastAsia="Times New Roman" w:hAnsi="Times New Roman" w:cs="Times New Roman"/>
+          <w:sz w:val="21"/>
+          <w:szCs w:val="21"/>
+          <w:lang w:eastAsia="en-IN"/>
+        </w:rPr>
+        <w:t>rom feature distribution we can say that most the features are a bimodal and normally distributed</w:t>
+      </w:r>
+    </w:p>
+    <w:p>
+      <w:pPr>
+        <w:rPr>
+          <w:rFonts w:ascii="Times New Roman" w:eastAsia="Times New Roman" w:hAnsi="Times New Roman" w:cs="Times New Roman"/>
+          <w:sz w:val="21"/>
+          <w:szCs w:val="21"/>
+          <w:lang w:eastAsia="en-IN"/>
+        </w:rPr>
+      </w:pPr>
+      <w:r>
+        <w:rPr>
+          <w:rFonts w:ascii="Times New Roman" w:eastAsia="Times New Roman" w:hAnsi="Times New Roman" w:cs="Times New Roman"/>
+          <w:sz w:val="21"/>
+          <w:szCs w:val="21"/>
+          <w:lang w:eastAsia="en-IN"/>
+        </w:rPr>
+        <w:lastRenderedPageBreak/>
+        <w:t>4.Preprocessing : not really required for certain models because it categorical data</w:t>
+      </w:r>
+    </w:p>
+    <w:p>
+      <w:hyperlink r:id="rId11" w:history="1">
+        <w:r>
+          <w:rPr>
+            <w:rStyle w:val="Hyperlink"/>
+          </w:rPr>
+          <w:t>Python error: Nonetype object not subscriptable, when loading JSON into variables - Stack Overflow</w:t>
+        </w:r>
+      </w:hyperlink>
+    </w:p>
+    <w:p>
+      <w:pPr>
+        <w:rPr>
+          <w:rFonts w:ascii="Times New Roman" w:eastAsia="Times New Roman" w:hAnsi="Times New Roman" w:cs="Times New Roman"/>
+          <w:color w:val="C00000"/>
+          <w:sz w:val="21"/>
+          <w:szCs w:val="21"/>
+          <w:lang w:eastAsia="en-IN"/>
+        </w:rPr>
+      </w:pPr>
+      <w:r>
+        <w:rPr>
+          <w:rFonts w:ascii="Times New Roman" w:eastAsia="Times New Roman" w:hAnsi="Times New Roman" w:cs="Times New Roman"/>
+          <w:sz w:val="21"/>
+          <w:szCs w:val="21"/>
+          <w:lang w:eastAsia="en-IN"/>
+        </w:rPr>
+        <w:t xml:space="preserve">    </w:t>
+      </w:r>
+      <w:r>
+        <w:rPr>
+          <w:rFonts w:ascii="Times New Roman" w:eastAsia="Times New Roman" w:hAnsi="Times New Roman" w:cs="Times New Roman"/>
+          <w:color w:val="C00000"/>
+          <w:sz w:val="21"/>
+          <w:szCs w:val="21"/>
+          <w:lang w:eastAsia="en-IN"/>
+        </w:rPr>
+        <w:t>raise InvalidParameterError(</w:t>
+      </w:r>
+    </w:p>
+    <w:p>
+      <w:pPr>
+        <w:rPr>
+          <w:rFonts w:ascii="Times New Roman" w:eastAsia="Times New Roman" w:hAnsi="Times New Roman" w:cs="Times New Roman"/>
+          <w:color w:val="C00000"/>
+          <w:sz w:val="21"/>
+          <w:szCs w:val="21"/>
+          <w:lang w:eastAsia="en-IN"/>
+        </w:rPr>
+      </w:pPr>
+      <w:r>
+        <w:rPr>
+          <w:rFonts w:ascii="Times New Roman" w:eastAsia="Times New Roman" w:hAnsi="Times New Roman" w:cs="Times New Roman"/>
+          <w:color w:val="C00000"/>
+          <w:sz w:val="21"/>
+          <w:szCs w:val="21"/>
+          <w:lang w:eastAsia="en-IN"/>
+        </w:rPr>
+        <w:t xml:space="preserve">    ...&lt;2 lines&gt;...</w:t>
+      </w:r>
+    </w:p>
+    <w:p>
+      <w:pPr>
+        <w:rPr>
+          <w:rFonts w:ascii="Times New Roman" w:eastAsia="Times New Roman" w:hAnsi="Times New Roman" w:cs="Times New Roman"/>
+          <w:color w:val="C00000"/>
+          <w:sz w:val="21"/>
+          <w:szCs w:val="21"/>
+          <w:lang w:eastAsia="en-IN"/>
+        </w:rPr>
+      </w:pPr>
+      <w:r>
+        <w:rPr>
+          <w:rFonts w:ascii="Times New Roman" w:eastAsia="Times New Roman" w:hAnsi="Times New Roman" w:cs="Times New Roman"/>
+          <w:color w:val="C00000"/>
+          <w:sz w:val="21"/>
+          <w:szCs w:val="21"/>
+          <w:lang w:eastAsia="en-IN"/>
+        </w:rPr>
+        <w:t xml:space="preserve">    )</w:t>
+      </w:r>
+    </w:p>
+    <w:p>
+      <w:pPr>
+        <w:rPr>
+          <w:rFonts w:ascii="Times New Roman" w:eastAsia="Times New Roman" w:hAnsi="Times New Roman" w:cs="Times New Roman"/>
+          <w:color w:val="C00000"/>
+          <w:sz w:val="21"/>
+          <w:szCs w:val="21"/>
+          <w:lang w:eastAsia="en-IN"/>
+        </w:rPr>
+      </w:pPr>
+      <w:r>
+        <w:rPr>
+          <w:rFonts w:ascii="Times New Roman" w:eastAsia="Times New Roman" w:hAnsi="Times New Roman" w:cs="Times New Roman"/>
+          <w:color w:val="C00000"/>
+          <w:sz w:val="21"/>
+          <w:szCs w:val="21"/>
+          <w:lang w:eastAsia="en-IN"/>
+        </w:rPr>
+        <w:t>sklearn.utils._param_validation.InvalidParameterError: The 'target_names' parameter of classification_report must be an array-like or None. Got OrdinalEncoder() instead.</w:t>
+      </w:r>
+    </w:p>
+    <w:p>
+      <w:pPr>
+        <w:rPr>
+          <w:rFonts w:ascii="Times New Roman" w:eastAsia="Times New Roman" w:hAnsi="Times New Roman" w:cs="Times New Roman"/>
+          <w:sz w:val="21"/>
+          <w:szCs w:val="21"/>
+          <w:lang w:eastAsia="en-IN"/>
+        </w:rPr>
+      </w:pPr>
+      <w:r>
+        <w:rPr>
+          <w:rFonts w:ascii="Times New Roman" w:eastAsia="Times New Roman" w:hAnsi="Times New Roman" w:cs="Times New Roman"/>
+          <w:sz w:val="21"/>
+          <w:szCs w:val="21"/>
+          <w:lang w:eastAsia="en-IN"/>
+        </w:rPr>
+        <w:t>5.Training:</w:t>
+      </w:r>
+    </w:p>
+    <w:p>
+      <w:pPr>
+        <w:rPr>
+          <w:rFonts w:ascii="Times New Roman" w:eastAsia="Times New Roman" w:hAnsi="Times New Roman" w:cs="Times New Roman"/>
+          <w:sz w:val="21"/>
+          <w:szCs w:val="21"/>
+          <w:lang w:eastAsia="en-IN"/>
+        </w:rPr>
+      </w:pPr>
+      <w:r>
+        <w:rPr>
+          <w:rFonts w:ascii="Times New Roman" w:eastAsia="Times New Roman" w:hAnsi="Times New Roman" w:cs="Times New Roman"/>
+          <w:sz w:val="21"/>
+          <w:szCs w:val="21"/>
+          <w:lang w:eastAsia="en-IN"/>
+        </w:rPr>
+        <w:t>Why did choose this model:</w:t>
+      </w:r>
+    </w:p>
+    <w:p>
+      <w:pPr>
+        <w:rPr>
+          <w:rFonts w:ascii="Times New Roman" w:eastAsia="Times New Roman" w:hAnsi="Times New Roman" w:cs="Times New Roman"/>
+          <w:sz w:val="21"/>
+          <w:szCs w:val="21"/>
+          <w:lang w:eastAsia="en-IN"/>
+        </w:rPr>
+      </w:pPr>
+      <w:r>
+        <w:rPr>
+          <w:rFonts w:ascii="Times New Roman" w:eastAsia="Times New Roman" w:hAnsi="Times New Roman" w:cs="Times New Roman"/>
+          <w:sz w:val="21"/>
+          <w:szCs w:val="21"/>
+          <w:lang w:eastAsia="en-IN"/>
+        </w:rPr>
+        <w:t>Logistic,Ra</w:t>
+      </w:r>
+      <w:r>
+        <w:rPr>
+          <w:rFonts w:ascii="Times New Roman" w:eastAsia="Times New Roman" w:hAnsi="Times New Roman" w:cs="Times New Roman"/>
+          <w:sz w:val="21"/>
+          <w:szCs w:val="21"/>
+          <w:lang w:eastAsia="en-IN"/>
+        </w:rPr>
+        <w:t>n</w:t>
+      </w:r>
+      <w:bookmarkStart w:id="0" w:name="_GoBack"/>
+      <w:bookmarkEnd w:id="0"/>
+      <w:r>
+        <w:rPr>
+          <w:rFonts w:ascii="Times New Roman" w:eastAsia="Times New Roman" w:hAnsi="Times New Roman" w:cs="Times New Roman"/>
+          <w:sz w:val="21"/>
+          <w:szCs w:val="21"/>
+          <w:lang w:eastAsia="en-IN"/>
+        </w:rPr>
+        <w:t>dom forest</w:t>
+      </w:r>
+    </w:p>
+    <w:p>
+      <w:pPr>
+        <w:rPr>
+          <w:rFonts w:ascii="Times New Roman" w:eastAsia="Times New Roman" w:hAnsi="Times New Roman" w:cs="Times New Roman"/>
+          <w:sz w:val="21"/>
+          <w:szCs w:val="21"/>
+          <w:lang w:eastAsia="en-IN"/>
+        </w:rPr>
+      </w:pPr>
+    </w:p>
+    <w:p>
+      <w:pPr>
+        <w:rPr>
+          <w:rFonts w:ascii="Times New Roman" w:eastAsia="Times New Roman" w:hAnsi="Times New Roman" w:cs="Times New Roman"/>
+          <w:sz w:val="21"/>
+          <w:szCs w:val="21"/>
+          <w:lang w:eastAsia="en-IN"/>
+        </w:rPr>
+      </w:pPr>
+      <w:r>
+        <w:rPr>
+          <w:rFonts w:ascii="Times New Roman" w:eastAsia="Times New Roman" w:hAnsi="Times New Roman" w:cs="Times New Roman"/>
+          <w:sz w:val="21"/>
+          <w:szCs w:val="21"/>
+          <w:lang w:eastAsia="en-IN"/>
+        </w:rPr>
+        <w:t>With train test spilt as 0.3 and 0,7</w:t>
+      </w:r>
+    </w:p>
+    <w:p>
+      <w:pPr>
+        <w:rPr>
+          <w:rFonts w:ascii="Times New Roman" w:eastAsia="Times New Roman" w:hAnsi="Times New Roman" w:cs="Times New Roman"/>
+          <w:sz w:val="21"/>
+          <w:szCs w:val="21"/>
+          <w:lang w:eastAsia="en-IN"/>
+        </w:rPr>
+      </w:pPr>
+      <w:r>
+        <w:rPr>
+          <w:rFonts w:ascii="Times New Roman" w:eastAsia="Times New Roman" w:hAnsi="Times New Roman" w:cs="Times New Roman"/>
+          <w:sz w:val="21"/>
+          <w:szCs w:val="21"/>
+          <w:lang w:eastAsia="en-IN"/>
+        </w:rPr>
+        <w:drawing>
+          <wp:inline distT="0" distB="0" distL="0" distR="0" wp14:anchorId="3D86602A" wp14:editId="6C06E033">
+            <wp:extent cx="2971800" cy="1353399"/>
+            <wp:effectExtent l="0" t="0" r="0" b="0"/>
+            <wp:docPr id="4" name="Picture 4"/>
+            <wp:cNvGraphicFramePr>
+              <a:graphicFrameLocks xmlns:a="http://schemas.openxmlformats.org/drawingml/2006/main" noChangeAspect="1"/>
+            </wp:cNvGraphicFramePr>
+            <a:graphic xmlns:a="http://schemas.openxmlformats.org/drawingml/2006/main">
+              <a:graphicData uri="http://schemas.openxmlformats.org/drawingml/2006/picture">
+                <pic:pic xmlns:pic="http://schemas.openxmlformats.org/drawingml/2006/picture">
+                  <pic:nvPicPr>
+                    <pic:cNvPr id="1" name=""/>
+                    <pic:cNvPicPr/>
+                  </pic:nvPicPr>
+                  <pic:blipFill>
+                    <a:blip r:embed="rId12"/>
+                    <a:stretch>
+                      <a:fillRect/>
+                    </a:stretch>
+                  </pic:blipFill>
+                  <pic:spPr>
+                    <a:xfrm>
+                      <a:off x="0" y="0"/>
+                      <a:ext cx="3120914" cy="1421308"/>
+                    </a:xfrm>
+                    <a:prstGeom prst="rect">
+                      <a:avLst/>
+                    </a:prstGeom>
+                  </pic:spPr>
+                </pic:pic>
+              </a:graphicData>
+            </a:graphic>
+          </wp:inline>
+        </w:drawing>
+      </w:r>
+    </w:p>
+    <w:p>
+      <w:pPr>
+        <w:rPr>
+          <w:rFonts w:ascii="Times New Roman" w:eastAsia="Times New Roman" w:hAnsi="Times New Roman" w:cs="Times New Roman"/>
+          <w:sz w:val="21"/>
+          <w:szCs w:val="21"/>
+          <w:lang w:eastAsia="en-IN"/>
+        </w:rPr>
+      </w:pPr>
+    </w:p>
+    <w:p>
+      <w:pPr>
+        <w:rPr>
+          <w:rFonts w:ascii="Times New Roman" w:eastAsia="Times New Roman" w:hAnsi="Times New Roman" w:cs="Times New Roman"/>
+          <w:sz w:val="21"/>
+          <w:szCs w:val="21"/>
+          <w:lang w:eastAsia="en-IN"/>
+        </w:rPr>
+      </w:pPr>
+      <w:r>
+        <w:rPr>
+          <w:rFonts w:ascii="Times New Roman" w:eastAsia="Times New Roman" w:hAnsi="Times New Roman" w:cs="Times New Roman"/>
+          <w:sz w:val="21"/>
+          <w:szCs w:val="21"/>
+          <w:lang w:eastAsia="en-IN"/>
+        </w:rPr>
+        <w:t>With train test split as 0.3 and 0.7</w:t>
+      </w:r>
+    </w:p>
+    <w:p>
+      <w:pPr>
+        <w:rPr>
+          <w:rFonts w:ascii="Times New Roman" w:eastAsia="Times New Roman" w:hAnsi="Times New Roman" w:cs="Times New Roman"/>
+          <w:sz w:val="21"/>
+          <w:szCs w:val="21"/>
+          <w:lang w:eastAsia="en-IN"/>
+        </w:rPr>
+      </w:pPr>
+      <w:r>
+        <w:rPr>
+          <w:rFonts w:ascii="Times New Roman" w:eastAsia="Times New Roman" w:hAnsi="Times New Roman" w:cs="Times New Roman"/>
+          <w:sz w:val="21"/>
+          <w:szCs w:val="21"/>
+          <w:lang w:eastAsia="en-IN"/>
+        </w:rPr>
+        <w:drawing>
+          <wp:inline distT="0" distB="0" distL="0" distR="0" wp14:anchorId="708295EA" wp14:editId="0654420E">
+            <wp:extent cx="3096683" cy="1422400"/>
+            <wp:effectExtent l="0" t="0" r="8890" b="6350"/>
+            <wp:docPr id="5" name="Picture 5"/>
+            <wp:cNvGraphicFramePr>
+              <a:graphicFrameLocks xmlns:a="http://schemas.openxmlformats.org/drawingml/2006/main" noChangeAspect="1"/>
+            </wp:cNvGraphicFramePr>
+            <a:graphic xmlns:a="http://schemas.openxmlformats.org/drawingml/2006/main">
+              <a:graphicData uri="http://schemas.openxmlformats.org/drawingml/2006/picture">
+                <pic:pic xmlns:pic="http://schemas.openxmlformats.org/drawingml/2006/picture">
+                  <pic:nvPicPr>
+                    <pic:cNvPr id="1" name=""/>
+                    <pic:cNvPicPr/>
+                  </pic:nvPicPr>
+                  <pic:blipFill>
+                    <a:blip r:embed="rId13"/>
+                    <a:stretch>
+                      <a:fillRect/>
+                    </a:stretch>
+                  </pic:blipFill>
+                  <pic:spPr>
+                    <a:xfrm>
+                      <a:off x="0" y="0"/>
+                      <a:ext cx="3111803" cy="1429345"/>
+                    </a:xfrm>
+                    <a:prstGeom prst="rect">
+                      <a:avLst/>
+                    </a:prstGeom>
+                  </pic:spPr>
+                </pic:pic>
+              </a:graphicData>
+            </a:graphic>
+          </wp:inline>
+        </w:drawing>
+      </w:r>
+    </w:p>
+    <w:p>
+      <w:pPr>
+        <w:rPr>
+          <w:rFonts w:ascii="Times New Roman" w:hAnsi="Times New Roman" w:cs="Times New Roman"/>
+        </w:rPr>
+      </w:pPr>
+      <w:r>
+        <w:rPr>
+          <w:rFonts w:ascii="Times New Roman" w:hAnsi="Times New Roman" w:cs="Times New Roman"/>
+        </w:rPr>
+        <w:t>With iter 200</w:t>
+      </w:r>
+    </w:p>
+    <w:p>
+      <w:pPr>
+        <w:rPr>
+          <w:rFonts w:ascii="Times New Roman" w:hAnsi="Times New Roman" w:cs="Times New Roman"/>
+        </w:rPr>
+      </w:pPr>
+      <w:r>
+        <w:rPr>
+          <w:rFonts w:ascii="Times New Roman" w:hAnsi="Times New Roman" w:cs="Times New Roman"/>
+        </w:rPr>
+        <w:drawing>
+          <wp:inline distT="0" distB="0" distL="0" distR="0" wp14:anchorId="55223F4E" wp14:editId="3C4721D6">
+            <wp:extent cx="4235668" cy="1778091"/>
+            <wp:effectExtent l="0" t="0" r="0" b="0"/>
+            <wp:docPr id="6" name="Picture 6"/>
+            <wp:cNvGraphicFramePr>
+              <a:graphicFrameLocks xmlns:a="http://schemas.openxmlformats.org/drawingml/2006/main" noChangeAspect="1"/>
+            </wp:cNvGraphicFramePr>
+            <a:graphic xmlns:a="http://schemas.openxmlformats.org/drawingml/2006/main">
+              <a:graphicData uri="http://schemas.openxmlformats.org/drawingml/2006/picture">
+                <pic:pic xmlns:pic="http://schemas.openxmlformats.org/drawingml/2006/picture">
+                  <pic:nvPicPr>
+                    <pic:cNvPr id="1" name=""/>
+                    <pic:cNvPicPr/>
+                  </pic:nvPicPr>
+                  <pic:blipFill>
+                    <a:blip r:embed="rId14"/>
+                    <a:stretch>
+                      <a:fillRect/>
+                    </a:stretch>
+                  </pic:blipFill>
+                  <pic:spPr>
+                    <a:xfrm>
+                      <a:off x="0" y="0"/>
+                      <a:ext cx="4235668" cy="1778091"/>
+                    </a:xfrm>
+                    <a:prstGeom prst="rect">
+                      <a:avLst/>
+                    </a:prstGeom>
+                  </pic:spPr>
+                </pic:pic>
+              </a:graphicData>
+            </a:graphic>
+          </wp:inline>
+        </w:drawing>
       </w:r>
     </w:p>
     <w:sectPr>
@@ -454,6 +1779,819 @@
     </w:sectPr>
   </w:body>
 </w:document>
+</file>
+
+<file path=word/endnotes.xml><?xml version="1.0" encoding="utf-8"?>
+<w:endnotes xmlns:wpc="http://schemas.microsoft.com/office/word/2010/wordprocessingCanvas" xmlns:mc="http://schemas.openxmlformats.org/markup-compatibility/2006" xmlns:o="urn:schemas-microsoft-com:office:office" xmlns:r="http://schemas.openxmlformats.org/officeDocument/2006/relationships" xmlns:m="http://schemas.openxmlformats.org/officeDocument/2006/math" xmlns:v="urn:schemas-microsoft-com:vml" xmlns:wp14="http://schemas.microsoft.com/office/word/2010/wordprocessingDrawing" xmlns:wp="http://schemas.openxmlformats.org/drawingml/2006/wordprocessingDrawing" xmlns:w10="urn:schemas-microsoft-com:office:word" xmlns:w="http://schemas.openxmlformats.org/wordprocessingml/2006/main" xmlns:w14="http://schemas.microsoft.com/office/word/2010/wordml" xmlns:w15="http://schemas.microsoft.com/office/word/2012/wordml" xmlns:wpg="http://schemas.microsoft.com/office/word/2010/wordprocessingGroup" xmlns:wpi="http://schemas.microsoft.com/office/word/2010/wordprocessingInk" xmlns:wne="http://schemas.microsoft.com/office/word/2006/wordml" xmlns:wps="http://schemas.microsoft.com/office/word/2010/wordprocessingShape" mc:Ignorable="w14 w15 wp14">
+  <w:endnote w:type="separator" w:id="-1">
+    <w:p>
+      <w:pPr>
+        <w:spacing w:after="0" w:line="240" w:lineRule="auto"/>
+      </w:pPr>
+      <w:r>
+        <w:separator/>
+      </w:r>
+    </w:p>
+  </w:endnote>
+  <w:endnote w:type="continuationSeparator" w:id="0">
+    <w:p>
+      <w:pPr>
+        <w:spacing w:after="0" w:line="240" w:lineRule="auto"/>
+      </w:pPr>
+      <w:r>
+        <w:continuationSeparator/>
+      </w:r>
+    </w:p>
+  </w:endnote>
+</w:endnotes>
+</file>
+
+<file path=word/footnotes.xml><?xml version="1.0" encoding="utf-8"?>
+<w:footnotes xmlns:wpc="http://schemas.microsoft.com/office/word/2010/wordprocessingCanvas" xmlns:mc="http://schemas.openxmlformats.org/markup-compatibility/2006" xmlns:o="urn:schemas-microsoft-com:office:office" xmlns:r="http://schemas.openxmlformats.org/officeDocument/2006/relationships" xmlns:m="http://schemas.openxmlformats.org/officeDocument/2006/math" xmlns:v="urn:schemas-microsoft-com:vml" xmlns:wp14="http://schemas.microsoft.com/office/word/2010/wordprocessingDrawing" xmlns:wp="http://schemas.openxmlformats.org/drawingml/2006/wordprocessingDrawing" xmlns:w10="urn:schemas-microsoft-com:office:word" xmlns:w="http://schemas.openxmlformats.org/wordprocessingml/2006/main" xmlns:w14="http://schemas.microsoft.com/office/word/2010/wordml" xmlns:w15="http://schemas.microsoft.com/office/word/2012/wordml" xmlns:wpg="http://schemas.microsoft.com/office/word/2010/wordprocessingGroup" xmlns:wpi="http://schemas.microsoft.com/office/word/2010/wordprocessingInk" xmlns:wne="http://schemas.microsoft.com/office/word/2006/wordml" xmlns:wps="http://schemas.microsoft.com/office/word/2010/wordprocessingShape" mc:Ignorable="w14 w15 wp14">
+  <w:footnote w:type="separator" w:id="-1">
+    <w:p>
+      <w:pPr>
+        <w:spacing w:after="0" w:line="240" w:lineRule="auto"/>
+      </w:pPr>
+      <w:r>
+        <w:separator/>
+      </w:r>
+    </w:p>
+  </w:footnote>
+  <w:footnote w:type="continuationSeparator" w:id="0">
+    <w:p>
+      <w:pPr>
+        <w:spacing w:after="0" w:line="240" w:lineRule="auto"/>
+      </w:pPr>
+      <w:r>
+        <w:continuationSeparator/>
+      </w:r>
+    </w:p>
+  </w:footnote>
+</w:footnotes>
+</file>
+
+<file path=word/numbering.xml><?xml version="1.0" encoding="utf-8"?>
+<w:numbering xmlns:wpc="http://schemas.microsoft.com/office/word/2010/wordprocessingCanvas" xmlns:mc="http://schemas.openxmlformats.org/markup-compatibility/2006" xmlns:o="urn:schemas-microsoft-com:office:office" xmlns:r="http://schemas.openxmlformats.org/officeDocument/2006/relationships" xmlns:m="http://schemas.openxmlformats.org/officeDocument/2006/math" xmlns:v="urn:schemas-microsoft-com:vml" xmlns:wp14="http://schemas.microsoft.com/office/word/2010/wordprocessingDrawing" xmlns:wp="http://schemas.openxmlformats.org/drawingml/2006/wordprocessingDrawing" xmlns:w10="urn:schemas-microsoft-com:office:word" xmlns:w="http://schemas.openxmlformats.org/wordprocessingml/2006/main" xmlns:w14="http://schemas.microsoft.com/office/word/2010/wordml" xmlns:w15="http://schemas.microsoft.com/office/word/2012/wordml" xmlns:wpg="http://schemas.microsoft.com/office/word/2010/wordprocessingGroup" xmlns:wpi="http://schemas.microsoft.com/office/word/2010/wordprocessingInk" xmlns:wne="http://schemas.microsoft.com/office/word/2006/wordml" xmlns:wps="http://schemas.microsoft.com/office/word/2010/wordprocessingShape" mc:Ignorable="w14 w15 wp14">
+  <w:abstractNum w:abstractNumId="0" w15:restartNumberingAfterBreak="0">
+    <w:nsid w:val="11290969"/>
+    <w:multiLevelType w:val="hybridMultilevel"/>
+    <w:tmpl w:val="7D525AC2"/>
+    <w:lvl w:ilvl="0" w:tplc="40090001">
+      <w:start w:val="1"/>
+      <w:numFmt w:val="bullet"/>
+      <w:lvlText w:val=""/>
+      <w:lvlJc w:val="left"/>
+      <w:pPr>
+        <w:ind w:left="720" w:hanging="360"/>
+      </w:pPr>
+      <w:rPr>
+        <w:rFonts w:ascii="Symbol" w:hAnsi="Symbol" w:hint="default"/>
+      </w:rPr>
+    </w:lvl>
+    <w:lvl w:ilvl="1" w:tplc="40090003" w:tentative="1">
+      <w:start w:val="1"/>
+      <w:numFmt w:val="bullet"/>
+      <w:lvlText w:val="o"/>
+      <w:lvlJc w:val="left"/>
+      <w:pPr>
+        <w:ind w:left="1440" w:hanging="360"/>
+      </w:pPr>
+      <w:rPr>
+        <w:rFonts w:ascii="Courier New" w:hAnsi="Courier New" w:cs="Courier New" w:hint="default"/>
+      </w:rPr>
+    </w:lvl>
+    <w:lvl w:ilvl="2" w:tplc="40090005" w:tentative="1">
+      <w:start w:val="1"/>
+      <w:numFmt w:val="bullet"/>
+      <w:lvlText w:val=""/>
+      <w:lvlJc w:val="left"/>
+      <w:pPr>
+        <w:ind w:left="2160" w:hanging="360"/>
+      </w:pPr>
+      <w:rPr>
+        <w:rFonts w:ascii="Wingdings" w:hAnsi="Wingdings" w:hint="default"/>
+      </w:rPr>
+    </w:lvl>
+    <w:lvl w:ilvl="3" w:tplc="40090001" w:tentative="1">
+      <w:start w:val="1"/>
+      <w:numFmt w:val="bullet"/>
+      <w:lvlText w:val=""/>
+      <w:lvlJc w:val="left"/>
+      <w:pPr>
+        <w:ind w:left="2880" w:hanging="360"/>
+      </w:pPr>
+      <w:rPr>
+        <w:rFonts w:ascii="Symbol" w:hAnsi="Symbol" w:hint="default"/>
+      </w:rPr>
+    </w:lvl>
+    <w:lvl w:ilvl="4" w:tplc="40090003" w:tentative="1">
+      <w:start w:val="1"/>
+      <w:numFmt w:val="bullet"/>
+      <w:lvlText w:val="o"/>
+      <w:lvlJc w:val="left"/>
+      <w:pPr>
+        <w:ind w:left="3600" w:hanging="360"/>
+      </w:pPr>
+      <w:rPr>
+        <w:rFonts w:ascii="Courier New" w:hAnsi="Courier New" w:cs="Courier New" w:hint="default"/>
+      </w:rPr>
+    </w:lvl>
+    <w:lvl w:ilvl="5" w:tplc="40090005" w:tentative="1">
+      <w:start w:val="1"/>
+      <w:numFmt w:val="bullet"/>
+      <w:lvlText w:val=""/>
+      <w:lvlJc w:val="left"/>
+      <w:pPr>
+        <w:ind w:left="4320" w:hanging="360"/>
+      </w:pPr>
+      <w:rPr>
+        <w:rFonts w:ascii="Wingdings" w:hAnsi="Wingdings" w:hint="default"/>
+      </w:rPr>
+    </w:lvl>
+    <w:lvl w:ilvl="6" w:tplc="40090001" w:tentative="1">
+      <w:start w:val="1"/>
+      <w:numFmt w:val="bullet"/>
+      <w:lvlText w:val=""/>
+      <w:lvlJc w:val="left"/>
+      <w:pPr>
+        <w:ind w:left="5040" w:hanging="360"/>
+      </w:pPr>
+      <w:rPr>
+        <w:rFonts w:ascii="Symbol" w:hAnsi="Symbol" w:hint="default"/>
+      </w:rPr>
+    </w:lvl>
+    <w:lvl w:ilvl="7" w:tplc="40090003" w:tentative="1">
+      <w:start w:val="1"/>
+      <w:numFmt w:val="bullet"/>
+      <w:lvlText w:val="o"/>
+      <w:lvlJc w:val="left"/>
+      <w:pPr>
+        <w:ind w:left="5760" w:hanging="360"/>
+      </w:pPr>
+      <w:rPr>
+        <w:rFonts w:ascii="Courier New" w:hAnsi="Courier New" w:cs="Courier New" w:hint="default"/>
+      </w:rPr>
+    </w:lvl>
+    <w:lvl w:ilvl="8" w:tplc="40090005" w:tentative="1">
+      <w:start w:val="1"/>
+      <w:numFmt w:val="bullet"/>
+      <w:lvlText w:val=""/>
+      <w:lvlJc w:val="left"/>
+      <w:pPr>
+        <w:ind w:left="6480" w:hanging="360"/>
+      </w:pPr>
+      <w:rPr>
+        <w:rFonts w:ascii="Wingdings" w:hAnsi="Wingdings" w:hint="default"/>
+      </w:rPr>
+    </w:lvl>
+  </w:abstractNum>
+  <w:abstractNum w:abstractNumId="1" w15:restartNumberingAfterBreak="0">
+    <w:nsid w:val="28131EA3"/>
+    <w:multiLevelType w:val="hybridMultilevel"/>
+    <w:tmpl w:val="1CF66026"/>
+    <w:lvl w:ilvl="0" w:tplc="4009000F">
+      <w:start w:val="1"/>
+      <w:numFmt w:val="decimal"/>
+      <w:lvlText w:val="%1."/>
+      <w:lvlJc w:val="left"/>
+      <w:pPr>
+        <w:ind w:left="720" w:hanging="360"/>
+      </w:pPr>
+    </w:lvl>
+    <w:lvl w:ilvl="1" w:tplc="40090019" w:tentative="1">
+      <w:start w:val="1"/>
+      <w:numFmt w:val="lowerLetter"/>
+      <w:lvlText w:val="%2."/>
+      <w:lvlJc w:val="left"/>
+      <w:pPr>
+        <w:ind w:left="1440" w:hanging="360"/>
+      </w:pPr>
+    </w:lvl>
+    <w:lvl w:ilvl="2" w:tplc="4009001B" w:tentative="1">
+      <w:start w:val="1"/>
+      <w:numFmt w:val="lowerRoman"/>
+      <w:lvlText w:val="%3."/>
+      <w:lvlJc w:val="right"/>
+      <w:pPr>
+        <w:ind w:left="2160" w:hanging="180"/>
+      </w:pPr>
+    </w:lvl>
+    <w:lvl w:ilvl="3" w:tplc="4009000F">
+      <w:start w:val="1"/>
+      <w:numFmt w:val="decimal"/>
+      <w:lvlText w:val="%4."/>
+      <w:lvlJc w:val="left"/>
+      <w:pPr>
+        <w:ind w:left="2880" w:hanging="360"/>
+      </w:pPr>
+    </w:lvl>
+    <w:lvl w:ilvl="4" w:tplc="40090019" w:tentative="1">
+      <w:start w:val="1"/>
+      <w:numFmt w:val="lowerLetter"/>
+      <w:lvlText w:val="%5."/>
+      <w:lvlJc w:val="left"/>
+      <w:pPr>
+        <w:ind w:left="3600" w:hanging="360"/>
+      </w:pPr>
+    </w:lvl>
+    <w:lvl w:ilvl="5" w:tplc="4009001B" w:tentative="1">
+      <w:start w:val="1"/>
+      <w:numFmt w:val="lowerRoman"/>
+      <w:lvlText w:val="%6."/>
+      <w:lvlJc w:val="right"/>
+      <w:pPr>
+        <w:ind w:left="4320" w:hanging="180"/>
+      </w:pPr>
+    </w:lvl>
+    <w:lvl w:ilvl="6" w:tplc="4009000F" w:tentative="1">
+      <w:start w:val="1"/>
+      <w:numFmt w:val="decimal"/>
+      <w:lvlText w:val="%7."/>
+      <w:lvlJc w:val="left"/>
+      <w:pPr>
+        <w:ind w:left="5040" w:hanging="360"/>
+      </w:pPr>
+    </w:lvl>
+    <w:lvl w:ilvl="7" w:tplc="40090019" w:tentative="1">
+      <w:start w:val="1"/>
+      <w:numFmt w:val="lowerLetter"/>
+      <w:lvlText w:val="%8."/>
+      <w:lvlJc w:val="left"/>
+      <w:pPr>
+        <w:ind w:left="5760" w:hanging="360"/>
+      </w:pPr>
+    </w:lvl>
+    <w:lvl w:ilvl="8" w:tplc="4009001B" w:tentative="1">
+      <w:start w:val="1"/>
+      <w:numFmt w:val="lowerRoman"/>
+      <w:lvlText w:val="%9."/>
+      <w:lvlJc w:val="right"/>
+      <w:pPr>
+        <w:ind w:left="6480" w:hanging="180"/>
+      </w:pPr>
+    </w:lvl>
+  </w:abstractNum>
+  <w:abstractNum w:abstractNumId="2" w15:restartNumberingAfterBreak="0">
+    <w:nsid w:val="2A7D3951"/>
+    <w:multiLevelType w:val="multilevel"/>
+    <w:tmpl w:val="40D24448"/>
+    <w:lvl w:ilvl="0">
+      <w:start w:val="1"/>
+      <w:numFmt w:val="lowerLetter"/>
+      <w:lvlText w:val="%1."/>
+      <w:lvlJc w:val="left"/>
+      <w:pPr>
+        <w:tabs>
+          <w:tab w:val="num" w:pos="502"/>
+        </w:tabs>
+        <w:ind w:left="502" w:hanging="360"/>
+      </w:pPr>
+    </w:lvl>
+    <w:lvl w:ilvl="1" w:tentative="1">
+      <w:start w:val="1"/>
+      <w:numFmt w:val="lowerLetter"/>
+      <w:lvlText w:val="%2."/>
+      <w:lvlJc w:val="left"/>
+      <w:pPr>
+        <w:tabs>
+          <w:tab w:val="num" w:pos="1222"/>
+        </w:tabs>
+        <w:ind w:left="1222" w:hanging="360"/>
+      </w:pPr>
+    </w:lvl>
+    <w:lvl w:ilvl="2" w:tentative="1">
+      <w:start w:val="1"/>
+      <w:numFmt w:val="lowerLetter"/>
+      <w:lvlText w:val="%3."/>
+      <w:lvlJc w:val="left"/>
+      <w:pPr>
+        <w:tabs>
+          <w:tab w:val="num" w:pos="1942"/>
+        </w:tabs>
+        <w:ind w:left="1942" w:hanging="360"/>
+      </w:pPr>
+    </w:lvl>
+    <w:lvl w:ilvl="3" w:tentative="1">
+      <w:start w:val="1"/>
+      <w:numFmt w:val="lowerLetter"/>
+      <w:lvlText w:val="%4."/>
+      <w:lvlJc w:val="left"/>
+      <w:pPr>
+        <w:tabs>
+          <w:tab w:val="num" w:pos="2662"/>
+        </w:tabs>
+        <w:ind w:left="2662" w:hanging="360"/>
+      </w:pPr>
+    </w:lvl>
+    <w:lvl w:ilvl="4" w:tentative="1">
+      <w:start w:val="1"/>
+      <w:numFmt w:val="lowerLetter"/>
+      <w:lvlText w:val="%5."/>
+      <w:lvlJc w:val="left"/>
+      <w:pPr>
+        <w:tabs>
+          <w:tab w:val="num" w:pos="3382"/>
+        </w:tabs>
+        <w:ind w:left="3382" w:hanging="360"/>
+      </w:pPr>
+    </w:lvl>
+    <w:lvl w:ilvl="5" w:tentative="1">
+      <w:start w:val="1"/>
+      <w:numFmt w:val="lowerLetter"/>
+      <w:lvlText w:val="%6."/>
+      <w:lvlJc w:val="left"/>
+      <w:pPr>
+        <w:tabs>
+          <w:tab w:val="num" w:pos="4102"/>
+        </w:tabs>
+        <w:ind w:left="4102" w:hanging="360"/>
+      </w:pPr>
+    </w:lvl>
+    <w:lvl w:ilvl="6" w:tentative="1">
+      <w:start w:val="1"/>
+      <w:numFmt w:val="lowerLetter"/>
+      <w:lvlText w:val="%7."/>
+      <w:lvlJc w:val="left"/>
+      <w:pPr>
+        <w:tabs>
+          <w:tab w:val="num" w:pos="4822"/>
+        </w:tabs>
+        <w:ind w:left="4822" w:hanging="360"/>
+      </w:pPr>
+    </w:lvl>
+    <w:lvl w:ilvl="7" w:tentative="1">
+      <w:start w:val="1"/>
+      <w:numFmt w:val="lowerLetter"/>
+      <w:lvlText w:val="%8."/>
+      <w:lvlJc w:val="left"/>
+      <w:pPr>
+        <w:tabs>
+          <w:tab w:val="num" w:pos="5542"/>
+        </w:tabs>
+        <w:ind w:left="5542" w:hanging="360"/>
+      </w:pPr>
+    </w:lvl>
+    <w:lvl w:ilvl="8" w:tentative="1">
+      <w:start w:val="1"/>
+      <w:numFmt w:val="lowerLetter"/>
+      <w:lvlText w:val="%9."/>
+      <w:lvlJc w:val="left"/>
+      <w:pPr>
+        <w:tabs>
+          <w:tab w:val="num" w:pos="6262"/>
+        </w:tabs>
+        <w:ind w:left="6262" w:hanging="360"/>
+      </w:pPr>
+    </w:lvl>
+  </w:abstractNum>
+  <w:abstractNum w:abstractNumId="3" w15:restartNumberingAfterBreak="0">
+    <w:nsid w:val="2DD04BF5"/>
+    <w:multiLevelType w:val="hybridMultilevel"/>
+    <w:tmpl w:val="7E2A9762"/>
+    <w:lvl w:ilvl="0" w:tplc="4009000F">
+      <w:start w:val="1"/>
+      <w:numFmt w:val="decimal"/>
+      <w:lvlText w:val="%1."/>
+      <w:lvlJc w:val="left"/>
+      <w:pPr>
+        <w:ind w:left="720" w:hanging="360"/>
+      </w:pPr>
+    </w:lvl>
+    <w:lvl w:ilvl="1" w:tplc="40090019" w:tentative="1">
+      <w:start w:val="1"/>
+      <w:numFmt w:val="lowerLetter"/>
+      <w:lvlText w:val="%2."/>
+      <w:lvlJc w:val="left"/>
+      <w:pPr>
+        <w:ind w:left="1440" w:hanging="360"/>
+      </w:pPr>
+    </w:lvl>
+    <w:lvl w:ilvl="2" w:tplc="4009001B" w:tentative="1">
+      <w:start w:val="1"/>
+      <w:numFmt w:val="lowerRoman"/>
+      <w:lvlText w:val="%3."/>
+      <w:lvlJc w:val="right"/>
+      <w:pPr>
+        <w:ind w:left="2160" w:hanging="180"/>
+      </w:pPr>
+    </w:lvl>
+    <w:lvl w:ilvl="3" w:tplc="4009000F">
+      <w:start w:val="1"/>
+      <w:numFmt w:val="decimal"/>
+      <w:lvlText w:val="%4."/>
+      <w:lvlJc w:val="left"/>
+      <w:pPr>
+        <w:ind w:left="2880" w:hanging="360"/>
+      </w:pPr>
+    </w:lvl>
+    <w:lvl w:ilvl="4" w:tplc="40090019" w:tentative="1">
+      <w:start w:val="1"/>
+      <w:numFmt w:val="lowerLetter"/>
+      <w:lvlText w:val="%5."/>
+      <w:lvlJc w:val="left"/>
+      <w:pPr>
+        <w:ind w:left="3600" w:hanging="360"/>
+      </w:pPr>
+    </w:lvl>
+    <w:lvl w:ilvl="5" w:tplc="4009001B" w:tentative="1">
+      <w:start w:val="1"/>
+      <w:numFmt w:val="lowerRoman"/>
+      <w:lvlText w:val="%6."/>
+      <w:lvlJc w:val="right"/>
+      <w:pPr>
+        <w:ind w:left="4320" w:hanging="180"/>
+      </w:pPr>
+    </w:lvl>
+    <w:lvl w:ilvl="6" w:tplc="4009000F" w:tentative="1">
+      <w:start w:val="1"/>
+      <w:numFmt w:val="decimal"/>
+      <w:lvlText w:val="%7."/>
+      <w:lvlJc w:val="left"/>
+      <w:pPr>
+        <w:ind w:left="5040" w:hanging="360"/>
+      </w:pPr>
+    </w:lvl>
+    <w:lvl w:ilvl="7" w:tplc="40090019" w:tentative="1">
+      <w:start w:val="1"/>
+      <w:numFmt w:val="lowerLetter"/>
+      <w:lvlText w:val="%8."/>
+      <w:lvlJc w:val="left"/>
+      <w:pPr>
+        <w:ind w:left="5760" w:hanging="360"/>
+      </w:pPr>
+    </w:lvl>
+    <w:lvl w:ilvl="8" w:tplc="4009001B" w:tentative="1">
+      <w:start w:val="1"/>
+      <w:numFmt w:val="lowerRoman"/>
+      <w:lvlText w:val="%9."/>
+      <w:lvlJc w:val="right"/>
+      <w:pPr>
+        <w:ind w:left="6480" w:hanging="180"/>
+      </w:pPr>
+    </w:lvl>
+  </w:abstractNum>
+  <w:abstractNum w:abstractNumId="4" w15:restartNumberingAfterBreak="0">
+    <w:nsid w:val="3E917C0D"/>
+    <w:multiLevelType w:val="hybridMultilevel"/>
+    <w:tmpl w:val="C9126B4C"/>
+    <w:lvl w:ilvl="0" w:tplc="40090001">
+      <w:start w:val="1"/>
+      <w:numFmt w:val="bullet"/>
+      <w:lvlText w:val=""/>
+      <w:lvlJc w:val="left"/>
+      <w:pPr>
+        <w:ind w:left="720" w:hanging="360"/>
+      </w:pPr>
+      <w:rPr>
+        <w:rFonts w:ascii="Symbol" w:hAnsi="Symbol" w:hint="default"/>
+      </w:rPr>
+    </w:lvl>
+    <w:lvl w:ilvl="1" w:tplc="40090003" w:tentative="1">
+      <w:start w:val="1"/>
+      <w:numFmt w:val="bullet"/>
+      <w:lvlText w:val="o"/>
+      <w:lvlJc w:val="left"/>
+      <w:pPr>
+        <w:ind w:left="1440" w:hanging="360"/>
+      </w:pPr>
+      <w:rPr>
+        <w:rFonts w:ascii="Courier New" w:hAnsi="Courier New" w:cs="Courier New" w:hint="default"/>
+      </w:rPr>
+    </w:lvl>
+    <w:lvl w:ilvl="2" w:tplc="40090005" w:tentative="1">
+      <w:start w:val="1"/>
+      <w:numFmt w:val="bullet"/>
+      <w:lvlText w:val=""/>
+      <w:lvlJc w:val="left"/>
+      <w:pPr>
+        <w:ind w:left="2160" w:hanging="360"/>
+      </w:pPr>
+      <w:rPr>
+        <w:rFonts w:ascii="Wingdings" w:hAnsi="Wingdings" w:hint="default"/>
+      </w:rPr>
+    </w:lvl>
+    <w:lvl w:ilvl="3" w:tplc="40090001" w:tentative="1">
+      <w:start w:val="1"/>
+      <w:numFmt w:val="bullet"/>
+      <w:lvlText w:val=""/>
+      <w:lvlJc w:val="left"/>
+      <w:pPr>
+        <w:ind w:left="2880" w:hanging="360"/>
+      </w:pPr>
+      <w:rPr>
+        <w:rFonts w:ascii="Symbol" w:hAnsi="Symbol" w:hint="default"/>
+      </w:rPr>
+    </w:lvl>
+    <w:lvl w:ilvl="4" w:tplc="40090003" w:tentative="1">
+      <w:start w:val="1"/>
+      <w:numFmt w:val="bullet"/>
+      <w:lvlText w:val="o"/>
+      <w:lvlJc w:val="left"/>
+      <w:pPr>
+        <w:ind w:left="3600" w:hanging="360"/>
+      </w:pPr>
+      <w:rPr>
+        <w:rFonts w:ascii="Courier New" w:hAnsi="Courier New" w:cs="Courier New" w:hint="default"/>
+      </w:rPr>
+    </w:lvl>
+    <w:lvl w:ilvl="5" w:tplc="40090005" w:tentative="1">
+      <w:start w:val="1"/>
+      <w:numFmt w:val="bullet"/>
+      <w:lvlText w:val=""/>
+      <w:lvlJc w:val="left"/>
+      <w:pPr>
+        <w:ind w:left="4320" w:hanging="360"/>
+      </w:pPr>
+      <w:rPr>
+        <w:rFonts w:ascii="Wingdings" w:hAnsi="Wingdings" w:hint="default"/>
+      </w:rPr>
+    </w:lvl>
+    <w:lvl w:ilvl="6" w:tplc="40090001" w:tentative="1">
+      <w:start w:val="1"/>
+      <w:numFmt w:val="bullet"/>
+      <w:lvlText w:val=""/>
+      <w:lvlJc w:val="left"/>
+      <w:pPr>
+        <w:ind w:left="5040" w:hanging="360"/>
+      </w:pPr>
+      <w:rPr>
+        <w:rFonts w:ascii="Symbol" w:hAnsi="Symbol" w:hint="default"/>
+      </w:rPr>
+    </w:lvl>
+    <w:lvl w:ilvl="7" w:tplc="40090003" w:tentative="1">
+      <w:start w:val="1"/>
+      <w:numFmt w:val="bullet"/>
+      <w:lvlText w:val="o"/>
+      <w:lvlJc w:val="left"/>
+      <w:pPr>
+        <w:ind w:left="5760" w:hanging="360"/>
+      </w:pPr>
+      <w:rPr>
+        <w:rFonts w:ascii="Courier New" w:hAnsi="Courier New" w:cs="Courier New" w:hint="default"/>
+      </w:rPr>
+    </w:lvl>
+    <w:lvl w:ilvl="8" w:tplc="40090005" w:tentative="1">
+      <w:start w:val="1"/>
+      <w:numFmt w:val="bullet"/>
+      <w:lvlText w:val=""/>
+      <w:lvlJc w:val="left"/>
+      <w:pPr>
+        <w:ind w:left="6480" w:hanging="360"/>
+      </w:pPr>
+      <w:rPr>
+        <w:rFonts w:ascii="Wingdings" w:hAnsi="Wingdings" w:hint="default"/>
+      </w:rPr>
+    </w:lvl>
+  </w:abstractNum>
+  <w:abstractNum w:abstractNumId="5" w15:restartNumberingAfterBreak="0">
+    <w:nsid w:val="59F845D0"/>
+    <w:multiLevelType w:val="hybridMultilevel"/>
+    <w:tmpl w:val="F092D64E"/>
+    <w:lvl w:ilvl="0" w:tplc="40090001">
+      <w:start w:val="1"/>
+      <w:numFmt w:val="bullet"/>
+      <w:lvlText w:val=""/>
+      <w:lvlJc w:val="left"/>
+      <w:pPr>
+        <w:ind w:left="360" w:hanging="360"/>
+      </w:pPr>
+      <w:rPr>
+        <w:rFonts w:ascii="Symbol" w:hAnsi="Symbol" w:hint="default"/>
+      </w:rPr>
+    </w:lvl>
+    <w:lvl w:ilvl="1" w:tplc="40090003" w:tentative="1">
+      <w:start w:val="1"/>
+      <w:numFmt w:val="bullet"/>
+      <w:lvlText w:val="o"/>
+      <w:lvlJc w:val="left"/>
+      <w:pPr>
+        <w:ind w:left="1080" w:hanging="360"/>
+      </w:pPr>
+      <w:rPr>
+        <w:rFonts w:ascii="Courier New" w:hAnsi="Courier New" w:cs="Courier New" w:hint="default"/>
+      </w:rPr>
+    </w:lvl>
+    <w:lvl w:ilvl="2" w:tplc="40090005" w:tentative="1">
+      <w:start w:val="1"/>
+      <w:numFmt w:val="bullet"/>
+      <w:lvlText w:val=""/>
+      <w:lvlJc w:val="left"/>
+      <w:pPr>
+        <w:ind w:left="1800" w:hanging="360"/>
+      </w:pPr>
+      <w:rPr>
+        <w:rFonts w:ascii="Wingdings" w:hAnsi="Wingdings" w:hint="default"/>
+      </w:rPr>
+    </w:lvl>
+    <w:lvl w:ilvl="3" w:tplc="40090001" w:tentative="1">
+      <w:start w:val="1"/>
+      <w:numFmt w:val="bullet"/>
+      <w:lvlText w:val=""/>
+      <w:lvlJc w:val="left"/>
+      <w:pPr>
+        <w:ind w:left="2520" w:hanging="360"/>
+      </w:pPr>
+      <w:rPr>
+        <w:rFonts w:ascii="Symbol" w:hAnsi="Symbol" w:hint="default"/>
+      </w:rPr>
+    </w:lvl>
+    <w:lvl w:ilvl="4" w:tplc="40090003" w:tentative="1">
+      <w:start w:val="1"/>
+      <w:numFmt w:val="bullet"/>
+      <w:lvlText w:val="o"/>
+      <w:lvlJc w:val="left"/>
+      <w:pPr>
+        <w:ind w:left="3240" w:hanging="360"/>
+      </w:pPr>
+      <w:rPr>
+        <w:rFonts w:ascii="Courier New" w:hAnsi="Courier New" w:cs="Courier New" w:hint="default"/>
+      </w:rPr>
+    </w:lvl>
+    <w:lvl w:ilvl="5" w:tplc="40090005" w:tentative="1">
+      <w:start w:val="1"/>
+      <w:numFmt w:val="bullet"/>
+      <w:lvlText w:val=""/>
+      <w:lvlJc w:val="left"/>
+      <w:pPr>
+        <w:ind w:left="3960" w:hanging="360"/>
+      </w:pPr>
+      <w:rPr>
+        <w:rFonts w:ascii="Wingdings" w:hAnsi="Wingdings" w:hint="default"/>
+      </w:rPr>
+    </w:lvl>
+    <w:lvl w:ilvl="6" w:tplc="40090001" w:tentative="1">
+      <w:start w:val="1"/>
+      <w:numFmt w:val="bullet"/>
+      <w:lvlText w:val=""/>
+      <w:lvlJc w:val="left"/>
+      <w:pPr>
+        <w:ind w:left="4680" w:hanging="360"/>
+      </w:pPr>
+      <w:rPr>
+        <w:rFonts w:ascii="Symbol" w:hAnsi="Symbol" w:hint="default"/>
+      </w:rPr>
+    </w:lvl>
+    <w:lvl w:ilvl="7" w:tplc="40090003" w:tentative="1">
+      <w:start w:val="1"/>
+      <w:numFmt w:val="bullet"/>
+      <w:lvlText w:val="o"/>
+      <w:lvlJc w:val="left"/>
+      <w:pPr>
+        <w:ind w:left="5400" w:hanging="360"/>
+      </w:pPr>
+      <w:rPr>
+        <w:rFonts w:ascii="Courier New" w:hAnsi="Courier New" w:cs="Courier New" w:hint="default"/>
+      </w:rPr>
+    </w:lvl>
+    <w:lvl w:ilvl="8" w:tplc="40090005" w:tentative="1">
+      <w:start w:val="1"/>
+      <w:numFmt w:val="bullet"/>
+      <w:lvlText w:val=""/>
+      <w:lvlJc w:val="left"/>
+      <w:pPr>
+        <w:ind w:left="6120" w:hanging="360"/>
+      </w:pPr>
+      <w:rPr>
+        <w:rFonts w:ascii="Wingdings" w:hAnsi="Wingdings" w:hint="default"/>
+      </w:rPr>
+    </w:lvl>
+  </w:abstractNum>
+  <w:abstractNum w:abstractNumId="6" w15:restartNumberingAfterBreak="0">
+    <w:nsid w:val="67DB132A"/>
+    <w:multiLevelType w:val="hybridMultilevel"/>
+    <w:tmpl w:val="E0664076"/>
+    <w:lvl w:ilvl="0" w:tplc="40090001">
+      <w:start w:val="1"/>
+      <w:numFmt w:val="bullet"/>
+      <w:lvlText w:val=""/>
+      <w:lvlJc w:val="left"/>
+      <w:pPr>
+        <w:ind w:left="720" w:hanging="360"/>
+      </w:pPr>
+      <w:rPr>
+        <w:rFonts w:ascii="Symbol" w:hAnsi="Symbol" w:hint="default"/>
+      </w:rPr>
+    </w:lvl>
+    <w:lvl w:ilvl="1" w:tplc="40090003" w:tentative="1">
+      <w:start w:val="1"/>
+      <w:numFmt w:val="bullet"/>
+      <w:lvlText w:val="o"/>
+      <w:lvlJc w:val="left"/>
+      <w:pPr>
+        <w:ind w:left="1440" w:hanging="360"/>
+      </w:pPr>
+      <w:rPr>
+        <w:rFonts w:ascii="Courier New" w:hAnsi="Courier New" w:cs="Courier New" w:hint="default"/>
+      </w:rPr>
+    </w:lvl>
+    <w:lvl w:ilvl="2" w:tplc="40090005" w:tentative="1">
+      <w:start w:val="1"/>
+      <w:numFmt w:val="bullet"/>
+      <w:lvlText w:val=""/>
+      <w:lvlJc w:val="left"/>
+      <w:pPr>
+        <w:ind w:left="2160" w:hanging="360"/>
+      </w:pPr>
+      <w:rPr>
+        <w:rFonts w:ascii="Wingdings" w:hAnsi="Wingdings" w:hint="default"/>
+      </w:rPr>
+    </w:lvl>
+    <w:lvl w:ilvl="3" w:tplc="40090001" w:tentative="1">
+      <w:start w:val="1"/>
+      <w:numFmt w:val="bullet"/>
+      <w:lvlText w:val=""/>
+      <w:lvlJc w:val="left"/>
+      <w:pPr>
+        <w:ind w:left="2880" w:hanging="360"/>
+      </w:pPr>
+      <w:rPr>
+        <w:rFonts w:ascii="Symbol" w:hAnsi="Symbol" w:hint="default"/>
+      </w:rPr>
+    </w:lvl>
+    <w:lvl w:ilvl="4" w:tplc="40090003" w:tentative="1">
+      <w:start w:val="1"/>
+      <w:numFmt w:val="bullet"/>
+      <w:lvlText w:val="o"/>
+      <w:lvlJc w:val="left"/>
+      <w:pPr>
+        <w:ind w:left="3600" w:hanging="360"/>
+      </w:pPr>
+      <w:rPr>
+        <w:rFonts w:ascii="Courier New" w:hAnsi="Courier New" w:cs="Courier New" w:hint="default"/>
+      </w:rPr>
+    </w:lvl>
+    <w:lvl w:ilvl="5" w:tplc="40090005" w:tentative="1">
+      <w:start w:val="1"/>
+      <w:numFmt w:val="bullet"/>
+      <w:lvlText w:val=""/>
+      <w:lvlJc w:val="left"/>
+      <w:pPr>
+        <w:ind w:left="4320" w:hanging="360"/>
+      </w:pPr>
+      <w:rPr>
+        <w:rFonts w:ascii="Wingdings" w:hAnsi="Wingdings" w:hint="default"/>
+      </w:rPr>
+    </w:lvl>
+    <w:lvl w:ilvl="6" w:tplc="40090001" w:tentative="1">
+      <w:start w:val="1"/>
+      <w:numFmt w:val="bullet"/>
+      <w:lvlText w:val=""/>
+      <w:lvlJc w:val="left"/>
+      <w:pPr>
+        <w:ind w:left="5040" w:hanging="360"/>
+      </w:pPr>
+      <w:rPr>
+        <w:rFonts w:ascii="Symbol" w:hAnsi="Symbol" w:hint="default"/>
+      </w:rPr>
+    </w:lvl>
+    <w:lvl w:ilvl="7" w:tplc="40090003" w:tentative="1">
+      <w:start w:val="1"/>
+      <w:numFmt w:val="bullet"/>
+      <w:lvlText w:val="o"/>
+      <w:lvlJc w:val="left"/>
+      <w:pPr>
+        <w:ind w:left="5760" w:hanging="360"/>
+      </w:pPr>
+      <w:rPr>
+        <w:rFonts w:ascii="Courier New" w:hAnsi="Courier New" w:cs="Courier New" w:hint="default"/>
+      </w:rPr>
+    </w:lvl>
+    <w:lvl w:ilvl="8" w:tplc="40090005" w:tentative="1">
+      <w:start w:val="1"/>
+      <w:numFmt w:val="bullet"/>
+      <w:lvlText w:val=""/>
+      <w:lvlJc w:val="left"/>
+      <w:pPr>
+        <w:ind w:left="6480" w:hanging="360"/>
+      </w:pPr>
+      <w:rPr>
+        <w:rFonts w:ascii="Wingdings" w:hAnsi="Wingdings" w:hint="default"/>
+      </w:rPr>
+    </w:lvl>
+  </w:abstractNum>
+  <w:num w:numId="1">
+    <w:abstractNumId w:val="6"/>
+  </w:num>
+  <w:num w:numId="2">
+    <w:abstractNumId w:val="4"/>
+  </w:num>
+  <w:num w:numId="3">
+    <w:abstractNumId w:val="3"/>
+  </w:num>
+  <w:num w:numId="4">
+    <w:abstractNumId w:val="1"/>
+  </w:num>
+  <w:num w:numId="5">
+    <w:abstractNumId w:val="5"/>
+  </w:num>
+  <w:num w:numId="6">
+    <w:abstractNumId w:val="2"/>
+  </w:num>
+  <w:num w:numId="7">
+    <w:abstractNumId w:val="0"/>
+  </w:num>
+</w:numbering>
 </file>
 
 <file path=word/styles.xml><?xml version="1.0" encoding="utf-8"?>
@@ -849,6 +2987,7 @@
   <w:style w:type="paragraph" w:default="1" w:styleId="Normal">
     <w:name w:val="Normal"/>
     <w:qFormat/>
+    <w:rsid w:val="000C5EE9"/>
   </w:style>
   <w:style w:type="character" w:default="1" w:styleId="DefaultParagraphFont">
     <w:name w:val="Default Paragraph Font"/>
@@ -888,6 +3027,61 @@
       <w:color w:val="0000FF"/>
       <w:u w:val="single"/>
     </w:rPr>
+  </w:style>
+  <w:style w:type="paragraph" w:styleId="ListParagraph">
+    <w:name w:val="List Paragraph"/>
+    <w:basedOn w:val="Normal"/>
+    <w:uiPriority w:val="34"/>
+    <w:qFormat/>
+    <w:rsid w:val="00076407"/>
+    <w:pPr>
+      <w:ind w:left="720"/>
+      <w:contextualSpacing/>
+    </w:pPr>
+  </w:style>
+  <w:style w:type="paragraph" w:styleId="Header">
+    <w:name w:val="header"/>
+    <w:basedOn w:val="Normal"/>
+    <w:link w:val="HeaderChar"/>
+    <w:uiPriority w:val="99"/>
+    <w:unhideWhenUsed/>
+    <w:rsid w:val="000C5EE9"/>
+    <w:pPr>
+      <w:tabs>
+        <w:tab w:val="center" w:pos="4513"/>
+        <w:tab w:val="right" w:pos="9026"/>
+      </w:tabs>
+      <w:spacing w:after="0" w:line="240" w:lineRule="auto"/>
+    </w:pPr>
+  </w:style>
+  <w:style w:type="character" w:customStyle="1" w:styleId="HeaderChar">
+    <w:name w:val="Header Char"/>
+    <w:basedOn w:val="DefaultParagraphFont"/>
+    <w:link w:val="Header"/>
+    <w:uiPriority w:val="99"/>
+    <w:rsid w:val="000C5EE9"/>
+  </w:style>
+  <w:style w:type="paragraph" w:styleId="Footer">
+    <w:name w:val="footer"/>
+    <w:basedOn w:val="Normal"/>
+    <w:link w:val="FooterChar"/>
+    <w:uiPriority w:val="99"/>
+    <w:unhideWhenUsed/>
+    <w:rsid w:val="000C5EE9"/>
+    <w:pPr>
+      <w:tabs>
+        <w:tab w:val="center" w:pos="4513"/>
+        <w:tab w:val="right" w:pos="9026"/>
+      </w:tabs>
+      <w:spacing w:after="0" w:line="240" w:lineRule="auto"/>
+    </w:pPr>
+  </w:style>
+  <w:style w:type="character" w:customStyle="1" w:styleId="FooterChar">
+    <w:name w:val="Footer Char"/>
+    <w:basedOn w:val="DefaultParagraphFont"/>
+    <w:link w:val="Footer"/>
+    <w:uiPriority w:val="99"/>
+    <w:rsid w:val="000C5EE9"/>
   </w:style>
 </w:styles>
 </file>
